--- a/14 работа выполнение/задача 14 прог.docx
+++ b/14 работа выполнение/задача 14 прог.docx
@@ -1,6 +1,6 @@
 
 <file path=word/document.xml><?xml version="1.0" encoding="utf-8"?>
-<w:document xmlns:wpc="http://schemas.microsoft.com/office/word/2010/wordprocessingCanvas" xmlns:cx="http://schemas.microsoft.com/office/drawing/2014/chartex" xmlns:cx1="http://schemas.microsoft.com/office/drawing/2015/9/8/chartex" xmlns:cx2="http://schemas.microsoft.com/office/drawing/2015/10/21/chartex" xmlns:cx3="http://schemas.microsoft.com/office/drawing/2016/5/9/chartex" xmlns:cx4="http://schemas.microsoft.com/office/drawing/2016/5/10/chartex" xmlns:cx5="http://schemas.microsoft.com/office/drawing/2016/5/11/chartex" xmlns:cx6="http://schemas.microsoft.com/office/drawing/2016/5/12/chartex" xmlns:cx7="http://schemas.microsoft.com/office/drawing/2016/5/13/chartex" xmlns:cx8="http://schemas.microsoft.com/office/drawing/2016/5/14/chartex" xmlns:mc="http://schemas.openxmlformats.org/markup-compatibility/2006" xmlns:aink="http://schemas.microsoft.com/office/drawing/2016/ink" xmlns:am3d="http://schemas.microsoft.com/office/drawing/2017/model3d" xmlns:o="urn:schemas-microsoft-com:office:office" xmlns:r="http://schemas.openxmlformats.org/officeDocument/2006/relationships" xmlns:m="http://schemas.openxmlformats.org/officeDocument/2006/math" xmlns:v="urn:schemas-microsoft-com:vml" xmlns:wp14="http://schemas.microsoft.com/office/word/2010/wordprocessingDrawing" xmlns:wp="http://schemas.openxmlformats.org/drawingml/2006/wordprocessingDrawing" xmlns:w10="urn:schemas-microsoft-com:office:word" xmlns:w="http://schemas.openxmlformats.org/wordprocessingml/2006/main" xmlns:w14="http://schemas.microsoft.com/office/word/2010/wordml" xmlns:w15="http://schemas.microsoft.com/office/word/2012/wordml" xmlns:w16cid="http://schemas.microsoft.com/office/word/2016/wordml/cid" xmlns:w16se="http://schemas.microsoft.com/office/word/2015/wordml/symex" xmlns:wpg="http://schemas.microsoft.com/office/word/2010/wordprocessingGroup" xmlns:wpi="http://schemas.microsoft.com/office/word/2010/wordprocessingInk" xmlns:wne="http://schemas.microsoft.com/office/word/2006/wordml" xmlns:wps="http://schemas.microsoft.com/office/word/2010/wordprocessingShape" mc:Ignorable="w14 w15 w16se w16cid wp14">
+<w:document xmlns:wpc="http://schemas.microsoft.com/office/word/2010/wordprocessingCanvas" xmlns:cx="http://schemas.microsoft.com/office/drawing/2014/chartex" xmlns:cx1="http://schemas.microsoft.com/office/drawing/2015/9/8/chartex" xmlns:mc="http://schemas.openxmlformats.org/markup-compatibility/2006" xmlns:o="urn:schemas-microsoft-com:office:office" xmlns:r="http://schemas.openxmlformats.org/officeDocument/2006/relationships" xmlns:m="http://schemas.openxmlformats.org/officeDocument/2006/math" xmlns:v="urn:schemas-microsoft-com:vml" xmlns:wp14="http://schemas.microsoft.com/office/word/2010/wordprocessingDrawing" xmlns:wp="http://schemas.openxmlformats.org/drawingml/2006/wordprocessingDrawing" xmlns:w10="urn:schemas-microsoft-com:office:word" xmlns:w="http://schemas.openxmlformats.org/wordprocessingml/2006/main" xmlns:w14="http://schemas.microsoft.com/office/word/2010/wordml" xmlns:w15="http://schemas.microsoft.com/office/word/2012/wordml" xmlns:w16se="http://schemas.microsoft.com/office/word/2015/wordml/symex" xmlns:wpg="http://schemas.microsoft.com/office/word/2010/wordprocessingGroup" xmlns:wpi="http://schemas.microsoft.com/office/word/2010/wordprocessingInk" xmlns:wne="http://schemas.microsoft.com/office/word/2006/wordml" xmlns:wps="http://schemas.microsoft.com/office/word/2010/wordprocessingShape" mc:Ignorable="w14 w15 w16se wp14">
   <w:body>
     <w:p>
       <w:pPr>
@@ -371,6 +371,14 @@
           <w:sz w:val="28"/>
           <w:szCs w:val="28"/>
         </w:rPr>
+        <w:t>0</w:t>
+      </w:r>
+      <w:r>
+        <w:rPr>
+          <w:rFonts w:ascii="Times New Roman" w:hAnsi="Times New Roman" w:cs="Times New Roman"/>
+          <w:sz w:val="28"/>
+          <w:szCs w:val="28"/>
+        </w:rPr>
         <w:t>1</w:t>
       </w:r>
       <w:r>
@@ -784,7 +792,29 @@
           <w:szCs w:val="28"/>
           <w:lang w:eastAsia="ru-RU"/>
         </w:rPr>
-        <w:t xml:space="preserve"> Visual </w:t>
+        <w:t xml:space="preserve"> </w:t>
+      </w:r>
+      <w:proofErr w:type="spellStart"/>
+      <w:r>
+        <w:rPr>
+          <w:rFonts w:ascii="Times New Roman" w:eastAsia="Times New Roman" w:hAnsi="Times New Roman" w:cs="Times New Roman"/>
+          <w:i/>
+          <w:sz w:val="28"/>
+          <w:szCs w:val="28"/>
+          <w:lang w:eastAsia="ru-RU"/>
+        </w:rPr>
+        <w:t>Visual</w:t>
+      </w:r>
+      <w:proofErr w:type="spellEnd"/>
+      <w:r>
+        <w:rPr>
+          <w:rFonts w:ascii="Times New Roman" w:eastAsia="Times New Roman" w:hAnsi="Times New Roman" w:cs="Times New Roman"/>
+          <w:i/>
+          <w:sz w:val="28"/>
+          <w:szCs w:val="28"/>
+          <w:lang w:eastAsia="ru-RU"/>
+        </w:rPr>
+        <w:t xml:space="preserve"> </w:t>
       </w:r>
       <w:proofErr w:type="spellStart"/>
       <w:r>
@@ -902,7 +932,7 @@
           <w:rFonts w:ascii="Times New Roman" w:eastAsia="Times New Roman" w:hAnsi="Times New Roman" w:cs="Times New Roman"/>
           <w:sz w:val="28"/>
           <w:szCs w:val="28"/>
-          <w:lang w:val="en-US" w:eastAsia="ru-RU"/>
+          <w:lang w:eastAsia="ru-RU"/>
         </w:rPr>
       </w:pPr>
       <w:r>
@@ -2857,26 +2887,25 @@
           <w:sz w:val="28"/>
           <w:szCs w:val="28"/>
         </w:rPr>
-        <w:t>дд.</w:t>
+        <w:t>дд.мм.гггг</w:t>
+      </w:r>
+      <w:proofErr w:type="spellEnd"/>
+      <w:r>
+        <w:rPr>
+          <w:sz w:val="28"/>
+          <w:szCs w:val="28"/>
+        </w:rPr>
+        <w:t>}</w:t>
       </w:r>
       <w:proofErr w:type="gramStart"/>
       <w:r>
         <w:rPr>
-          <w:color w:val="000000"/>
-          <w:sz w:val="28"/>
-          <w:szCs w:val="28"/>
-        </w:rPr>
-        <w:t>мм.гггг</w:t>
-      </w:r>
-      <w:proofErr w:type="spellEnd"/>
+          <w:sz w:val="28"/>
+          <w:szCs w:val="28"/>
+        </w:rPr>
+        <w:t>)»</w:t>
+      </w:r>
       <w:proofErr w:type="gramEnd"/>
-      <w:r>
-        <w:rPr>
-          <w:sz w:val="28"/>
-          <w:szCs w:val="28"/>
-        </w:rPr>
-        <w:t>})»</w:t>
-      </w:r>
     </w:p>
     <w:p>
       <w:pPr>
@@ -3052,10 +3081,10 @@
             <v:path o:extrusionok="f" gradientshapeok="t" o:connecttype="rect"/>
             <o:lock v:ext="edit" aspectratio="t"/>
           </v:shapetype>
-          <v:shape id="_x0000_i1076" type="#_x0000_t75" style="width:262.2pt;height:597pt" o:ole="">
+          <v:shape id="_x0000_i1025" type="#_x0000_t75" style="width:262.2pt;height:596.95pt" o:ole="">
             <v:imagedata r:id="rId6" o:title=""/>
           </v:shape>
-          <o:OLEObject Type="Embed" ProgID="Visio.Drawing.15" ShapeID="_x0000_i1076" DrawAspect="Content" ObjectID="_1811200556" r:id="rId7"/>
+          <o:OLEObject Type="Embed" ProgID="Visio.Drawing.15" ShapeID="_x0000_i1025" DrawAspect="Content" ObjectID="_1811342947" r:id="rId7"/>
         </w:object>
       </w:r>
     </w:p>
@@ -4084,7 +4113,6 @@
           <w:szCs w:val="28"/>
         </w:rPr>
       </w:pPr>
-      <w:bookmarkStart w:id="0" w:name="_GoBack"/>
       <w:r>
         <w:rPr>
           <w:b/>
@@ -4142,7 +4170,6 @@
           </wp:inline>
         </w:drawing>
       </w:r>
-      <w:bookmarkEnd w:id="0"/>
     </w:p>
     <w:p>
       <w:pPr>
@@ -4438,15 +4465,22 @@
         <w:rPr>
           <w:sz w:val="28"/>
           <w:szCs w:val="28"/>
-          <w:lang w:val="en-US"/>
-        </w:rPr>
-      </w:pPr>
-      <w:r>
-        <w:rPr>
-          <w:sz w:val="28"/>
-          <w:szCs w:val="28"/>
-        </w:rPr>
-        <w:t>Ожидаемый вывод программы</w:t>
+        </w:rPr>
+      </w:pPr>
+      <w:r>
+        <w:rPr>
+          <w:sz w:val="28"/>
+          <w:szCs w:val="28"/>
+        </w:rPr>
+        <w:t xml:space="preserve">Ожидаемый вывод </w:t>
+      </w:r>
+      <w:proofErr w:type="gramStart"/>
+      <w:r>
+        <w:rPr>
+          <w:sz w:val="28"/>
+          <w:szCs w:val="28"/>
+        </w:rPr>
+        <w:t>программы</w:t>
       </w:r>
       <w:r>
         <w:rPr>
@@ -4459,10 +4493,10 @@
         <w:rPr>
           <w:sz w:val="28"/>
           <w:szCs w:val="28"/>
-          <w:lang w:val="en-US"/>
         </w:rPr>
         <w:t>:</w:t>
       </w:r>
+      <w:proofErr w:type="gramEnd"/>
     </w:p>
     <w:p>
       <w:pPr>
@@ -4490,16 +4524,9 @@
           <w:sz w:val="28"/>
           <w:szCs w:val="28"/>
         </w:rPr>
-        <w:t>(</w:t>
+        <w:t>()</w:t>
       </w:r>
       <w:proofErr w:type="gramEnd"/>
-      <w:r>
-        <w:rPr>
-          <w:sz w:val="28"/>
-          <w:szCs w:val="28"/>
-        </w:rPr>
-        <w:t>)</w:t>
-      </w:r>
     </w:p>
     <w:p>
       <w:pPr>
@@ -4621,6 +4648,7 @@
         <w:rPr>
           <w:sz w:val="28"/>
           <w:szCs w:val="28"/>
+          <w:lang w:val="en-US"/>
         </w:rPr>
       </w:pPr>
       <w:proofErr w:type="spellStart"/>
@@ -4638,17 +4666,11 @@
         <w:rPr>
           <w:sz w:val="28"/>
           <w:szCs w:val="28"/>
-        </w:rPr>
-        <w:t>(</w:t>
+          <w:lang w:val="en-US"/>
+        </w:rPr>
+        <w:t>()</w:t>
       </w:r>
       <w:proofErr w:type="gramEnd"/>
-      <w:r>
-        <w:rPr>
-          <w:sz w:val="28"/>
-          <w:szCs w:val="28"/>
-        </w:rPr>
-        <w:t>)</w:t>
-      </w:r>
     </w:p>
     <w:p>
       <w:pPr>
@@ -4658,6 +4680,7 @@
         <w:rPr>
           <w:sz w:val="28"/>
           <w:szCs w:val="28"/>
+          <w:lang w:val="en-US"/>
         </w:rPr>
       </w:pPr>
       <w:r>
@@ -4672,6 +4695,7 @@
         <w:rPr>
           <w:sz w:val="28"/>
           <w:szCs w:val="28"/>
+          <w:lang w:val="en-US"/>
         </w:rPr>
         <w:t>://</w:t>
       </w:r>
@@ -4687,10 +4711,10 @@
         <w:rPr>
           <w:sz w:val="28"/>
           <w:szCs w:val="28"/>
+          <w:lang w:val="en-US"/>
         </w:rPr>
         <w:t>-</w:t>
       </w:r>
-      <w:proofErr w:type="spellStart"/>
       <w:r>
         <w:rPr>
           <w:sz w:val="28"/>
@@ -4699,15 +4723,14 @@
         </w:rPr>
         <w:t>moscow</w:t>
       </w:r>
-      <w:proofErr w:type="spellEnd"/>
-      <w:r>
-        <w:rPr>
-          <w:sz w:val="28"/>
-          <w:szCs w:val="28"/>
+      <w:r>
+        <w:rPr>
+          <w:sz w:val="28"/>
+          <w:szCs w:val="28"/>
+          <w:lang w:val="en-US"/>
         </w:rPr>
         <w:t>.</w:t>
       </w:r>
-      <w:proofErr w:type="spellStart"/>
       <w:r>
         <w:rPr>
           <w:sz w:val="28"/>
@@ -4716,7 +4739,6 @@
         </w:rPr>
         <w:t>ru</w:t>
       </w:r>
-      <w:proofErr w:type="spellEnd"/>
     </w:p>
     <w:p>
       <w:pPr>
@@ -4726,6 +4748,7 @@
         <w:rPr>
           <w:sz w:val="28"/>
           <w:szCs w:val="28"/>
+          <w:lang w:val="en-US"/>
         </w:rPr>
       </w:pPr>
       <w:proofErr w:type="spellStart"/>
@@ -4743,17 +4766,11 @@
         <w:rPr>
           <w:sz w:val="28"/>
           <w:szCs w:val="28"/>
-        </w:rPr>
-        <w:t>(</w:t>
+          <w:lang w:val="en-US"/>
+        </w:rPr>
+        <w:t>()</w:t>
       </w:r>
       <w:proofErr w:type="gramEnd"/>
-      <w:r>
-        <w:rPr>
-          <w:sz w:val="28"/>
-          <w:szCs w:val="28"/>
-        </w:rPr>
-        <w:t>)</w:t>
-      </w:r>
     </w:p>
     <w:p>
       <w:pPr>
@@ -4763,8 +4780,10 @@
         <w:rPr>
           <w:sz w:val="28"/>
           <w:szCs w:val="28"/>
-        </w:rPr>
-      </w:pPr>
+          <w:lang w:val="en-US"/>
+        </w:rPr>
+      </w:pPr>
+      <w:proofErr w:type="gramStart"/>
       <w:r>
         <w:rPr>
           <w:sz w:val="28"/>
@@ -4777,6 +4796,7 @@
         <w:rPr>
           <w:sz w:val="28"/>
           <w:szCs w:val="28"/>
+          <w:lang w:val="en-US"/>
         </w:rPr>
         <w:t>-</w:t>
       </w:r>
@@ -4790,10 +4810,12 @@
         <w:t>moscow</w:t>
       </w:r>
       <w:proofErr w:type="spellEnd"/>
-      <w:r>
-        <w:rPr>
-          <w:sz w:val="28"/>
-          <w:szCs w:val="28"/>
+      <w:proofErr w:type="gramEnd"/>
+      <w:r>
+        <w:rPr>
+          <w:sz w:val="28"/>
+          <w:szCs w:val="28"/>
+          <w:lang w:val="en-US"/>
         </w:rPr>
         <w:t xml:space="preserve"> </w:t>
       </w:r>
@@ -4834,16 +4856,9 @@
           <w:sz w:val="28"/>
           <w:szCs w:val="28"/>
         </w:rPr>
-        <w:t>(</w:t>
+        <w:t>()</w:t>
       </w:r>
       <w:proofErr w:type="gramEnd"/>
-      <w:r>
-        <w:rPr>
-          <w:sz w:val="28"/>
-          <w:szCs w:val="28"/>
-        </w:rPr>
-        <w:t>)</w:t>
-      </w:r>
     </w:p>
     <w:p>
       <w:pPr>
@@ -4966,17 +4981,9 @@
           <w:szCs w:val="28"/>
           <w:lang w:val="en-US"/>
         </w:rPr>
-        <w:t>(</w:t>
+        <w:t>()</w:t>
       </w:r>
       <w:proofErr w:type="gramEnd"/>
-      <w:r>
-        <w:rPr>
-          <w:sz w:val="28"/>
-          <w:szCs w:val="28"/>
-          <w:lang w:val="en-US"/>
-        </w:rPr>
-        <w:t>)</w:t>
-      </w:r>
     </w:p>
     <w:p>
       <w:pPr>
@@ -5009,14 +5016,75 @@
         <w:rPr>
           <w:sz w:val="28"/>
           <w:szCs w:val="28"/>
-        </w:rPr>
-      </w:pPr>
-      <w:r>
-        <w:rPr>
-          <w:sz w:val="28"/>
-          <w:szCs w:val="28"/>
-        </w:rPr>
-        <w:t>Нажмите любую клавишу чтобы продолжить</w:t>
+          <w:lang w:val="en-US"/>
+        </w:rPr>
+      </w:pPr>
+      <w:r>
+        <w:rPr>
+          <w:sz w:val="28"/>
+          <w:szCs w:val="28"/>
+        </w:rPr>
+        <w:t>Нажмите</w:t>
+      </w:r>
+      <w:r>
+        <w:rPr>
+          <w:sz w:val="28"/>
+          <w:szCs w:val="28"/>
+          <w:lang w:val="en-US"/>
+        </w:rPr>
+        <w:t xml:space="preserve"> </w:t>
+      </w:r>
+      <w:r>
+        <w:rPr>
+          <w:sz w:val="28"/>
+          <w:szCs w:val="28"/>
+        </w:rPr>
+        <w:t>любую</w:t>
+      </w:r>
+      <w:r>
+        <w:rPr>
+          <w:sz w:val="28"/>
+          <w:szCs w:val="28"/>
+          <w:lang w:val="en-US"/>
+        </w:rPr>
+        <w:t xml:space="preserve"> </w:t>
+      </w:r>
+      <w:r>
+        <w:rPr>
+          <w:sz w:val="28"/>
+          <w:szCs w:val="28"/>
+        </w:rPr>
+        <w:t>клавишу</w:t>
+      </w:r>
+      <w:r>
+        <w:rPr>
+          <w:sz w:val="28"/>
+          <w:szCs w:val="28"/>
+          <w:lang w:val="en-US"/>
+        </w:rPr>
+        <w:t xml:space="preserve"> </w:t>
+      </w:r>
+      <w:r>
+        <w:rPr>
+          <w:sz w:val="28"/>
+          <w:szCs w:val="28"/>
+        </w:rPr>
+        <w:t>чтобы</w:t>
+      </w:r>
+      <w:r>
+        <w:rPr>
+          <w:sz w:val="28"/>
+          <w:szCs w:val="28"/>
+          <w:lang w:val="en-US"/>
+        </w:rPr>
+        <w:t xml:space="preserve"> </w:t>
+      </w:r>
+      <w:r>
+        <w:rPr>
+          <w:sz w:val="28"/>
+          <w:szCs w:val="28"/>
+        </w:rPr>
+        <w:t>продолжить</w:t>
       </w:r>
     </w:p>
     <w:p>
@@ -5092,9 +5160,9 @@
           <w:sz w:val="19"/>
           <w:szCs w:val="19"/>
           <w:highlight w:val="white"/>
-          <w:lang w:val="en-US"/>
-        </w:rPr>
-      </w:pPr>
+        </w:rPr>
+      </w:pPr>
+      <w:proofErr w:type="gramStart"/>
       <w:r>
         <w:rPr>
           <w:rFonts w:ascii="Cascadia Mono" w:hAnsi="Cascadia Mono" w:cs="Cascadia Mono"/>
@@ -5106,16 +5174,37 @@
         </w:rPr>
         <w:t>using</w:t>
       </w:r>
-      <w:r>
-        <w:rPr>
-          <w:rFonts w:ascii="Cascadia Mono" w:hAnsi="Cascadia Mono" w:cs="Cascadia Mono"/>
-          <w:color w:val="000000"/>
-          <w:sz w:val="19"/>
-          <w:szCs w:val="19"/>
-          <w:highlight w:val="white"/>
-          <w:lang w:val="en-US"/>
-        </w:rPr>
-        <w:t xml:space="preserve"> System;</w:t>
+      <w:proofErr w:type="gramEnd"/>
+      <w:r>
+        <w:rPr>
+          <w:rFonts w:ascii="Cascadia Mono" w:hAnsi="Cascadia Mono" w:cs="Cascadia Mono"/>
+          <w:color w:val="000000"/>
+          <w:sz w:val="19"/>
+          <w:szCs w:val="19"/>
+          <w:highlight w:val="white"/>
+        </w:rPr>
+        <w:t xml:space="preserve"> </w:t>
+      </w:r>
+      <w:r>
+        <w:rPr>
+          <w:rFonts w:ascii="Cascadia Mono" w:hAnsi="Cascadia Mono" w:cs="Cascadia Mono"/>
+          <w:color w:val="000000"/>
+          <w:sz w:val="19"/>
+          <w:szCs w:val="19"/>
+          <w:highlight w:val="white"/>
+          <w:lang w:val="en-US"/>
+        </w:rPr>
+        <w:t>System</w:t>
+      </w:r>
+      <w:r>
+        <w:rPr>
+          <w:rFonts w:ascii="Cascadia Mono" w:hAnsi="Cascadia Mono" w:cs="Cascadia Mono"/>
+          <w:color w:val="000000"/>
+          <w:sz w:val="19"/>
+          <w:szCs w:val="19"/>
+          <w:highlight w:val="white"/>
+        </w:rPr>
+        <w:t>;</w:t>
       </w:r>
     </w:p>
     <w:p>
@@ -5133,6 +5222,7 @@
           <w:lang w:val="en-US"/>
         </w:rPr>
       </w:pPr>
+      <w:proofErr w:type="gramStart"/>
       <w:r>
         <w:rPr>
           <w:rFonts w:ascii="Cascadia Mono" w:hAnsi="Cascadia Mono" w:cs="Cascadia Mono"/>
@@ -5144,6 +5234,7 @@
         </w:rPr>
         <w:t>using</w:t>
       </w:r>
+      <w:proofErr w:type="gramEnd"/>
       <w:r>
         <w:rPr>
           <w:rFonts w:ascii="Cascadia Mono" w:hAnsi="Cascadia Mono" w:cs="Cascadia Mono"/>
@@ -5156,7 +5247,6 @@
         <w:t xml:space="preserve"> </w:t>
       </w:r>
       <w:proofErr w:type="spellStart"/>
-      <w:proofErr w:type="gramStart"/>
       <w:r>
         <w:rPr>
           <w:rFonts w:ascii="Cascadia Mono" w:hAnsi="Cascadia Mono" w:cs="Cascadia Mono"/>
@@ -5169,7 +5259,6 @@
         <w:t>System.Collections.Generic</w:t>
       </w:r>
       <w:proofErr w:type="spellEnd"/>
-      <w:proofErr w:type="gramEnd"/>
       <w:r>
         <w:rPr>
           <w:rFonts w:ascii="Cascadia Mono" w:hAnsi="Cascadia Mono" w:cs="Cascadia Mono"/>
@@ -5730,6 +5819,7 @@
         </w:rPr>
         <w:t xml:space="preserve">    </w:t>
       </w:r>
+      <w:proofErr w:type="gramStart"/>
       <w:r>
         <w:rPr>
           <w:rFonts w:ascii="Cascadia Mono" w:hAnsi="Cascadia Mono" w:cs="Cascadia Mono"/>
@@ -5741,6 +5831,7 @@
         </w:rPr>
         <w:t>private</w:t>
       </w:r>
+      <w:proofErr w:type="gramEnd"/>
       <w:r>
         <w:rPr>
           <w:rFonts w:ascii="Cascadia Mono" w:hAnsi="Cascadia Mono" w:cs="Cascadia Mono"/>
@@ -5772,31 +5863,7 @@
           <w:highlight w:val="white"/>
           <w:lang w:val="en-US"/>
         </w:rPr>
-        <w:t xml:space="preserve"> </w:t>
-      </w:r>
-      <w:proofErr w:type="gramStart"/>
-      <w:r>
-        <w:rPr>
-          <w:rFonts w:ascii="Cascadia Mono" w:hAnsi="Cascadia Mono" w:cs="Cascadia Mono"/>
-          <w:color w:val="000000"/>
-          <w:sz w:val="19"/>
-          <w:szCs w:val="19"/>
-          <w:highlight w:val="white"/>
-          <w:lang w:val="en-US"/>
-        </w:rPr>
-        <w:t xml:space="preserve">protocol;   </w:t>
-      </w:r>
-      <w:proofErr w:type="gramEnd"/>
-      <w:r>
-        <w:rPr>
-          <w:rFonts w:ascii="Cascadia Mono" w:hAnsi="Cascadia Mono" w:cs="Cascadia Mono"/>
-          <w:color w:val="000000"/>
-          <w:sz w:val="19"/>
-          <w:szCs w:val="19"/>
-          <w:highlight w:val="white"/>
-          <w:lang w:val="en-US"/>
-        </w:rPr>
-        <w:t xml:space="preserve">        </w:t>
+        <w:t xml:space="preserve"> protocol;           </w:t>
       </w:r>
       <w:r>
         <w:rPr>
@@ -5920,6 +5987,7 @@
         </w:rPr>
         <w:t xml:space="preserve">    </w:t>
       </w:r>
+      <w:proofErr w:type="gramStart"/>
       <w:r>
         <w:rPr>
           <w:rFonts w:ascii="Cascadia Mono" w:hAnsi="Cascadia Mono" w:cs="Cascadia Mono"/>
@@ -5931,6 +5999,7 @@
         </w:rPr>
         <w:t>private</w:t>
       </w:r>
+      <w:proofErr w:type="gramEnd"/>
       <w:r>
         <w:rPr>
           <w:rFonts w:ascii="Cascadia Mono" w:hAnsi="Cascadia Mono" w:cs="Cascadia Mono"/>
@@ -5965,7 +6034,6 @@
         <w:t xml:space="preserve"> </w:t>
       </w:r>
       <w:proofErr w:type="spellStart"/>
-      <w:proofErr w:type="gramStart"/>
       <w:r>
         <w:rPr>
           <w:rFonts w:ascii="Cascadia Mono" w:hAnsi="Cascadia Mono" w:cs="Cascadia Mono"/>
@@ -5987,19 +6055,7 @@
           <w:highlight w:val="white"/>
           <w:lang w:val="en-US"/>
         </w:rPr>
-        <w:t xml:space="preserve">;   </w:t>
-      </w:r>
-      <w:proofErr w:type="gramEnd"/>
-      <w:r>
-        <w:rPr>
-          <w:rFonts w:ascii="Cascadia Mono" w:hAnsi="Cascadia Mono" w:cs="Cascadia Mono"/>
-          <w:color w:val="000000"/>
-          <w:sz w:val="19"/>
-          <w:szCs w:val="19"/>
-          <w:highlight w:val="white"/>
-          <w:lang w:val="en-US"/>
-        </w:rPr>
-        <w:t xml:space="preserve">      </w:t>
+        <w:t xml:space="preserve">;         </w:t>
       </w:r>
       <w:r>
         <w:rPr>
@@ -6754,6 +6810,7 @@
         </w:rPr>
         <w:t xml:space="preserve">    </w:t>
       </w:r>
+      <w:proofErr w:type="gramStart"/>
       <w:r>
         <w:rPr>
           <w:rFonts w:ascii="Cascadia Mono" w:hAnsi="Cascadia Mono" w:cs="Cascadia Mono"/>
@@ -6765,6 +6822,7 @@
         </w:rPr>
         <w:t>private</w:t>
       </w:r>
+      <w:proofErr w:type="gramEnd"/>
       <w:r>
         <w:rPr>
           <w:rFonts w:ascii="Cascadia Mono" w:hAnsi="Cascadia Mono" w:cs="Cascadia Mono"/>
@@ -6799,7 +6857,6 @@
         <w:t xml:space="preserve"> </w:t>
       </w:r>
       <w:proofErr w:type="spellStart"/>
-      <w:proofErr w:type="gramStart"/>
       <w:r>
         <w:rPr>
           <w:rFonts w:ascii="Cascadia Mono" w:hAnsi="Cascadia Mono" w:cs="Cascadia Mono"/>
@@ -6821,19 +6878,7 @@
           <w:highlight w:val="white"/>
           <w:lang w:val="en-US"/>
         </w:rPr>
-        <w:t xml:space="preserve">;   </w:t>
-      </w:r>
-      <w:proofErr w:type="gramEnd"/>
-      <w:r>
-        <w:rPr>
-          <w:rFonts w:ascii="Cascadia Mono" w:hAnsi="Cascadia Mono" w:cs="Cascadia Mono"/>
-          <w:color w:val="000000"/>
-          <w:sz w:val="19"/>
-          <w:szCs w:val="19"/>
-          <w:highlight w:val="white"/>
-          <w:lang w:val="en-US"/>
-        </w:rPr>
-        <w:t xml:space="preserve">          </w:t>
+        <w:t xml:space="preserve">;             </w:t>
       </w:r>
       <w:r>
         <w:rPr>
@@ -6931,6 +6976,7 @@
         </w:rPr>
         <w:t xml:space="preserve">    </w:t>
       </w:r>
+      <w:proofErr w:type="gramStart"/>
       <w:r>
         <w:rPr>
           <w:rFonts w:ascii="Cascadia Mono" w:hAnsi="Cascadia Mono" w:cs="Cascadia Mono"/>
@@ -6942,6 +6988,7 @@
         </w:rPr>
         <w:t>public</w:t>
       </w:r>
+      <w:proofErr w:type="gramEnd"/>
       <w:r>
         <w:rPr>
           <w:rFonts w:ascii="Cascadia Mono" w:hAnsi="Cascadia Mono" w:cs="Cascadia Mono"/>
@@ -6954,7 +7001,6 @@
         <w:t xml:space="preserve"> </w:t>
       </w:r>
       <w:proofErr w:type="spellStart"/>
-      <w:proofErr w:type="gramStart"/>
       <w:r>
         <w:rPr>
           <w:rFonts w:ascii="Cascadia Mono" w:hAnsi="Cascadia Mono" w:cs="Cascadia Mono"/>
@@ -6978,7 +7024,6 @@
         </w:rPr>
         <w:t>(</w:t>
       </w:r>
-      <w:proofErr w:type="gramEnd"/>
       <w:r>
         <w:rPr>
           <w:rFonts w:ascii="Cascadia Mono" w:hAnsi="Cascadia Mono" w:cs="Cascadia Mono"/>
@@ -7407,6 +7452,7 @@
         </w:rPr>
         <w:t xml:space="preserve"> </w:t>
       </w:r>
+      <w:proofErr w:type="gramStart"/>
       <w:r>
         <w:rPr>
           <w:rFonts w:ascii="Cascadia Mono" w:hAnsi="Cascadia Mono" w:cs="Cascadia Mono"/>
@@ -7427,19 +7473,7 @@
           <w:highlight w:val="white"/>
           <w:lang w:val="en-US"/>
         </w:rPr>
-        <w:t>(address</w:t>
-      </w:r>
-      <w:proofErr w:type="gramStart"/>
-      <w:r>
-        <w:rPr>
-          <w:rFonts w:ascii="Cascadia Mono" w:hAnsi="Cascadia Mono" w:cs="Cascadia Mono"/>
-          <w:color w:val="000000"/>
-          <w:sz w:val="19"/>
-          <w:szCs w:val="19"/>
-          <w:highlight w:val="white"/>
-          <w:lang w:val="en-US"/>
-        </w:rPr>
-        <w:t xml:space="preserve">);   </w:t>
+        <w:t>(</w:t>
       </w:r>
       <w:proofErr w:type="gramEnd"/>
       <w:r>
@@ -7451,7 +7485,7 @@
           <w:highlight w:val="white"/>
           <w:lang w:val="en-US"/>
         </w:rPr>
-        <w:t xml:space="preserve">  </w:t>
+        <w:t xml:space="preserve">address);     </w:t>
       </w:r>
       <w:r>
         <w:rPr>
@@ -7512,9 +7546,8 @@
           <w:highlight w:val="white"/>
           <w:lang w:val="en-US"/>
         </w:rPr>
-        <w:t xml:space="preserve">        protocol = </w:t>
-      </w:r>
-      <w:proofErr w:type="spellStart"/>
+        <w:t xml:space="preserve">        </w:t>
+      </w:r>
       <w:proofErr w:type="gramStart"/>
       <w:r>
         <w:rPr>
@@ -7525,10 +7558,33 @@
           <w:highlight w:val="white"/>
           <w:lang w:val="en-US"/>
         </w:rPr>
+        <w:t>protocol</w:t>
+      </w:r>
+      <w:proofErr w:type="gramEnd"/>
+      <w:r>
+        <w:rPr>
+          <w:rFonts w:ascii="Cascadia Mono" w:hAnsi="Cascadia Mono" w:cs="Cascadia Mono"/>
+          <w:color w:val="000000"/>
+          <w:sz w:val="19"/>
+          <w:szCs w:val="19"/>
+          <w:highlight w:val="white"/>
+          <w:lang w:val="en-US"/>
+        </w:rPr>
+        <w:t xml:space="preserve"> = </w:t>
+      </w:r>
+      <w:proofErr w:type="spellStart"/>
+      <w:r>
+        <w:rPr>
+          <w:rFonts w:ascii="Cascadia Mono" w:hAnsi="Cascadia Mono" w:cs="Cascadia Mono"/>
+          <w:color w:val="000000"/>
+          <w:sz w:val="19"/>
+          <w:szCs w:val="19"/>
+          <w:highlight w:val="white"/>
+          <w:lang w:val="en-US"/>
+        </w:rPr>
         <w:t>uri.Scheme</w:t>
       </w:r>
       <w:proofErr w:type="spellEnd"/>
-      <w:proofErr w:type="gramEnd"/>
       <w:r>
         <w:rPr>
           <w:rFonts w:ascii="Cascadia Mono" w:hAnsi="Cascadia Mono" w:cs="Cascadia Mono"/>
@@ -7610,6 +7666,7 @@
         <w:t xml:space="preserve">        </w:t>
       </w:r>
       <w:proofErr w:type="spellStart"/>
+      <w:proofErr w:type="gramStart"/>
       <w:r>
         <w:rPr>
           <w:rFonts w:ascii="Cascadia Mono" w:hAnsi="Cascadia Mono" w:cs="Cascadia Mono"/>
@@ -7622,6 +7679,7 @@
         <w:t>isSecure</w:t>
       </w:r>
       <w:proofErr w:type="spellEnd"/>
+      <w:proofErr w:type="gramEnd"/>
       <w:r>
         <w:rPr>
           <w:rFonts w:ascii="Cascadia Mono" w:hAnsi="Cascadia Mono" w:cs="Cascadia Mono"/>
@@ -7634,7 +7692,6 @@
         <w:t xml:space="preserve"> = </w:t>
       </w:r>
       <w:proofErr w:type="spellStart"/>
-      <w:proofErr w:type="gramStart"/>
       <w:r>
         <w:rPr>
           <w:rFonts w:ascii="Cascadia Mono" w:hAnsi="Cascadia Mono" w:cs="Cascadia Mono"/>
@@ -7656,19 +7713,7 @@
           <w:highlight w:val="white"/>
           <w:lang w:val="en-US"/>
         </w:rPr>
-        <w:t>(</w:t>
-      </w:r>
-      <w:proofErr w:type="gramEnd"/>
-      <w:r>
-        <w:rPr>
-          <w:rFonts w:ascii="Cascadia Mono" w:hAnsi="Cascadia Mono" w:cs="Cascadia Mono"/>
-          <w:color w:val="000000"/>
-          <w:sz w:val="19"/>
-          <w:szCs w:val="19"/>
-          <w:highlight w:val="white"/>
-          <w:lang w:val="en-US"/>
-        </w:rPr>
-        <w:t xml:space="preserve">);   </w:t>
+        <w:t xml:space="preserve">();   </w:t>
       </w:r>
       <w:r>
         <w:rPr>
@@ -7787,6 +7832,7 @@
         </w:rPr>
         <w:t xml:space="preserve">        </w:t>
       </w:r>
+      <w:proofErr w:type="gramStart"/>
       <w:r>
         <w:rPr>
           <w:rFonts w:ascii="Cascadia Mono" w:hAnsi="Cascadia Mono" w:cs="Cascadia Mono"/>
@@ -7798,6 +7844,7 @@
         </w:rPr>
         <w:t>string</w:t>
       </w:r>
+      <w:proofErr w:type="gramEnd"/>
       <w:r>
         <w:rPr>
           <w:rFonts w:ascii="Cascadia Mono" w:hAnsi="Cascadia Mono" w:cs="Cascadia Mono"/>
@@ -7810,7 +7857,6 @@
         <w:t xml:space="preserve"> host = </w:t>
       </w:r>
       <w:proofErr w:type="spellStart"/>
-      <w:proofErr w:type="gramStart"/>
       <w:r>
         <w:rPr>
           <w:rFonts w:ascii="Cascadia Mono" w:hAnsi="Cascadia Mono" w:cs="Cascadia Mono"/>
@@ -7823,7 +7869,6 @@
         <w:t>uri.Host</w:t>
       </w:r>
       <w:proofErr w:type="spellEnd"/>
-      <w:proofErr w:type="gramEnd"/>
       <w:r>
         <w:rPr>
           <w:rFonts w:ascii="Cascadia Mono" w:hAnsi="Cascadia Mono" w:cs="Cascadia Mono"/>
@@ -7863,6 +7908,7 @@
         <w:t xml:space="preserve">        </w:t>
       </w:r>
       <w:proofErr w:type="spellStart"/>
+      <w:proofErr w:type="gramStart"/>
       <w:r>
         <w:rPr>
           <w:rFonts w:ascii="Cascadia Mono" w:hAnsi="Cascadia Mono" w:cs="Cascadia Mono"/>
@@ -7875,6 +7921,7 @@
         <w:t>upperDomains</w:t>
       </w:r>
       <w:proofErr w:type="spellEnd"/>
+      <w:proofErr w:type="gramEnd"/>
       <w:r>
         <w:rPr>
           <w:rFonts w:ascii="Cascadia Mono" w:hAnsi="Cascadia Mono" w:cs="Cascadia Mono"/>
@@ -7887,7 +7934,6 @@
         <w:t xml:space="preserve"> = </w:t>
       </w:r>
       <w:proofErr w:type="spellStart"/>
-      <w:proofErr w:type="gramStart"/>
       <w:r>
         <w:rPr>
           <w:rFonts w:ascii="Cascadia Mono" w:hAnsi="Cascadia Mono" w:cs="Cascadia Mono"/>
@@ -7900,7 +7946,6 @@
         <w:t>host.Split</w:t>
       </w:r>
       <w:proofErr w:type="spellEnd"/>
-      <w:proofErr w:type="gramEnd"/>
       <w:r>
         <w:rPr>
           <w:rFonts w:ascii="Cascadia Mono" w:hAnsi="Cascadia Mono" w:cs="Cascadia Mono"/>
@@ -8046,6 +8091,7 @@
         <w:t xml:space="preserve">        </w:t>
       </w:r>
       <w:proofErr w:type="spellStart"/>
+      <w:proofErr w:type="gramStart"/>
       <w:r>
         <w:rPr>
           <w:rFonts w:ascii="Cascadia Mono" w:hAnsi="Cascadia Mono" w:cs="Cascadia Mono"/>
@@ -8058,6 +8104,7 @@
         <w:t>domainZone</w:t>
       </w:r>
       <w:proofErr w:type="spellEnd"/>
+      <w:proofErr w:type="gramEnd"/>
       <w:r>
         <w:rPr>
           <w:rFonts w:ascii="Cascadia Mono" w:hAnsi="Cascadia Mono" w:cs="Cascadia Mono"/>
@@ -8070,7 +8117,6 @@
         <w:t xml:space="preserve"> = </w:t>
       </w:r>
       <w:proofErr w:type="spellStart"/>
-      <w:proofErr w:type="gramStart"/>
       <w:r>
         <w:rPr>
           <w:rFonts w:ascii="Cascadia Mono" w:hAnsi="Cascadia Mono" w:cs="Cascadia Mono"/>
@@ -8095,7 +8141,6 @@
         <w:t>[</w:t>
       </w:r>
       <w:proofErr w:type="spellStart"/>
-      <w:proofErr w:type="gramEnd"/>
       <w:r>
         <w:rPr>
           <w:rFonts w:ascii="Cascadia Mono" w:hAnsi="Cascadia Mono" w:cs="Cascadia Mono"/>
@@ -8207,7 +8252,31 @@
           <w:highlight w:val="white"/>
           <w:lang w:val="en-US"/>
         </w:rPr>
-        <w:t xml:space="preserve">        hosting = </w:t>
+        <w:t xml:space="preserve">        </w:t>
+      </w:r>
+      <w:proofErr w:type="gramStart"/>
+      <w:r>
+        <w:rPr>
+          <w:rFonts w:ascii="Cascadia Mono" w:hAnsi="Cascadia Mono" w:cs="Cascadia Mono"/>
+          <w:color w:val="000000"/>
+          <w:sz w:val="19"/>
+          <w:szCs w:val="19"/>
+          <w:highlight w:val="white"/>
+          <w:lang w:val="en-US"/>
+        </w:rPr>
+        <w:t>hosting</w:t>
+      </w:r>
+      <w:proofErr w:type="gramEnd"/>
+      <w:r>
+        <w:rPr>
+          <w:rFonts w:ascii="Cascadia Mono" w:hAnsi="Cascadia Mono" w:cs="Cascadia Mono"/>
+          <w:color w:val="000000"/>
+          <w:sz w:val="19"/>
+          <w:szCs w:val="19"/>
+          <w:highlight w:val="white"/>
+          <w:lang w:val="en-US"/>
+        </w:rPr>
+        <w:t xml:space="preserve"> = </w:t>
       </w:r>
       <w:proofErr w:type="spellStart"/>
       <w:r>
@@ -8231,31 +8300,7 @@
           <w:highlight w:val="white"/>
           <w:lang w:val="en-US"/>
         </w:rPr>
-        <w:t xml:space="preserve"> &gt; </w:t>
-      </w:r>
-      <w:proofErr w:type="gramStart"/>
-      <w:r>
-        <w:rPr>
-          <w:rFonts w:ascii="Cascadia Mono" w:hAnsi="Cascadia Mono" w:cs="Cascadia Mono"/>
-          <w:color w:val="000000"/>
-          <w:sz w:val="19"/>
-          <w:szCs w:val="19"/>
-          <w:highlight w:val="white"/>
-          <w:lang w:val="en-US"/>
-        </w:rPr>
-        <w:t>1 ?</w:t>
-      </w:r>
-      <w:proofErr w:type="gramEnd"/>
-      <w:r>
-        <w:rPr>
-          <w:rFonts w:ascii="Cascadia Mono" w:hAnsi="Cascadia Mono" w:cs="Cascadia Mono"/>
-          <w:color w:val="000000"/>
-          <w:sz w:val="19"/>
-          <w:szCs w:val="19"/>
-          <w:highlight w:val="white"/>
-          <w:lang w:val="en-US"/>
-        </w:rPr>
-        <w:t xml:space="preserve"> </w:t>
+        <w:t xml:space="preserve"> &gt; 1 ? </w:t>
       </w:r>
       <w:proofErr w:type="spellStart"/>
       <w:r>
@@ -8478,7 +8523,6 @@
         <w:t xml:space="preserve">        </w:t>
       </w:r>
       <w:proofErr w:type="spellStart"/>
-      <w:proofErr w:type="gramStart"/>
       <w:r>
         <w:rPr>
           <w:rFonts w:ascii="Cascadia Mono" w:hAnsi="Cascadia Mono" w:cs="Cascadia Mono"/>
@@ -8502,7 +8546,6 @@
         <w:t>.mainPageTitle</w:t>
       </w:r>
       <w:proofErr w:type="spellEnd"/>
-      <w:proofErr w:type="gramEnd"/>
       <w:r>
         <w:rPr>
           <w:rFonts w:ascii="Cascadia Mono" w:hAnsi="Cascadia Mono" w:cs="Cascadia Mono"/>
@@ -8566,7 +8609,6 @@
         <w:t xml:space="preserve">        </w:t>
       </w:r>
       <w:proofErr w:type="spellStart"/>
-      <w:proofErr w:type="gramStart"/>
       <w:r>
         <w:rPr>
           <w:rFonts w:ascii="Cascadia Mono" w:hAnsi="Cascadia Mono" w:cs="Cascadia Mono"/>
@@ -8590,7 +8632,6 @@
         <w:t>.currentPageTitle</w:t>
       </w:r>
       <w:proofErr w:type="spellEnd"/>
-      <w:proofErr w:type="gramEnd"/>
       <w:r>
         <w:rPr>
           <w:rFonts w:ascii="Cascadia Mono" w:hAnsi="Cascadia Mono" w:cs="Cascadia Mono"/>
@@ -9094,6 +9135,7 @@
         </w:rPr>
         <w:t xml:space="preserve">        </w:t>
       </w:r>
+      <w:proofErr w:type="gramStart"/>
       <w:r>
         <w:rPr>
           <w:rFonts w:ascii="Cascadia Mono" w:hAnsi="Cascadia Mono" w:cs="Cascadia Mono"/>
@@ -9105,6 +9147,7 @@
         </w:rPr>
         <w:t>return</w:t>
       </w:r>
+      <w:proofErr w:type="gramEnd"/>
       <w:r>
         <w:rPr>
           <w:rFonts w:ascii="Cascadia Mono" w:hAnsi="Cascadia Mono" w:cs="Cascadia Mono"/>
@@ -9139,7 +9182,6 @@
         <w:t xml:space="preserve"> + </w:t>
       </w:r>
       <w:proofErr w:type="spellStart"/>
-      <w:proofErr w:type="gramStart"/>
       <w:r>
         <w:rPr>
           <w:rFonts w:ascii="Cascadia Mono" w:hAnsi="Cascadia Mono" w:cs="Cascadia Mono"/>
@@ -9163,7 +9205,6 @@
         <w:t>.Join</w:t>
       </w:r>
       <w:proofErr w:type="spellEnd"/>
-      <w:proofErr w:type="gramEnd"/>
       <w:r>
         <w:rPr>
           <w:rFonts w:ascii="Cascadia Mono" w:hAnsi="Cascadia Mono" w:cs="Cascadia Mono"/>
@@ -9291,6 +9332,7 @@
         </w:rPr>
         <w:t xml:space="preserve">    </w:t>
       </w:r>
+      <w:proofErr w:type="gramStart"/>
       <w:r>
         <w:rPr>
           <w:rFonts w:ascii="Cascadia Mono" w:hAnsi="Cascadia Mono" w:cs="Cascadia Mono"/>
@@ -9302,6 +9344,7 @@
         </w:rPr>
         <w:t>public</w:t>
       </w:r>
+      <w:proofErr w:type="gramEnd"/>
       <w:r>
         <w:rPr>
           <w:rFonts w:ascii="Cascadia Mono" w:hAnsi="Cascadia Mono" w:cs="Cascadia Mono"/>
@@ -9313,7 +9356,6 @@
         </w:rPr>
         <w:t xml:space="preserve"> </w:t>
       </w:r>
-      <w:proofErr w:type="gramStart"/>
       <w:r>
         <w:rPr>
           <w:rFonts w:ascii="Cascadia Mono" w:hAnsi="Cascadia Mono" w:cs="Cascadia Mono"/>
@@ -9334,19 +9376,7 @@
           <w:highlight w:val="white"/>
           <w:lang w:val="en-US"/>
         </w:rPr>
-        <w:t>[</w:t>
-      </w:r>
-      <w:proofErr w:type="gramEnd"/>
-      <w:r>
-        <w:rPr>
-          <w:rFonts w:ascii="Cascadia Mono" w:hAnsi="Cascadia Mono" w:cs="Cascadia Mono"/>
-          <w:color w:val="000000"/>
-          <w:sz w:val="19"/>
-          <w:szCs w:val="19"/>
-          <w:highlight w:val="white"/>
-          <w:lang w:val="en-US"/>
-        </w:rPr>
-        <w:t xml:space="preserve">] </w:t>
+        <w:t xml:space="preserve">[] </w:t>
       </w:r>
       <w:proofErr w:type="spellStart"/>
       <w:r>
@@ -9653,6 +9683,7 @@
         </w:rPr>
         <w:t xml:space="preserve">    </w:t>
       </w:r>
+      <w:proofErr w:type="gramStart"/>
       <w:r>
         <w:rPr>
           <w:rFonts w:ascii="Cascadia Mono" w:hAnsi="Cascadia Mono" w:cs="Cascadia Mono"/>
@@ -9664,6 +9695,7 @@
         </w:rPr>
         <w:t>public</w:t>
       </w:r>
+      <w:proofErr w:type="gramEnd"/>
       <w:r>
         <w:rPr>
           <w:rFonts w:ascii="Cascadia Mono" w:hAnsi="Cascadia Mono" w:cs="Cascadia Mono"/>
@@ -9698,7 +9730,6 @@
         <w:t xml:space="preserve"> </w:t>
       </w:r>
       <w:proofErr w:type="spellStart"/>
-      <w:proofErr w:type="gramStart"/>
       <w:r>
         <w:rPr>
           <w:rFonts w:ascii="Cascadia Mono" w:hAnsi="Cascadia Mono" w:cs="Cascadia Mono"/>
@@ -9720,19 +9751,7 @@
           <w:highlight w:val="white"/>
           <w:lang w:val="en-US"/>
         </w:rPr>
-        <w:t>(</w:t>
-      </w:r>
-      <w:proofErr w:type="gramEnd"/>
-      <w:r>
-        <w:rPr>
-          <w:rFonts w:ascii="Cascadia Mono" w:hAnsi="Cascadia Mono" w:cs="Cascadia Mono"/>
-          <w:color w:val="000000"/>
-          <w:sz w:val="19"/>
-          <w:szCs w:val="19"/>
-          <w:highlight w:val="white"/>
-          <w:lang w:val="en-US"/>
-        </w:rPr>
-        <w:t>)</w:t>
+        <w:t>()</w:t>
       </w:r>
     </w:p>
     <w:p>
@@ -9747,6 +9766,7 @@
           <w:sz w:val="19"/>
           <w:szCs w:val="19"/>
           <w:highlight w:val="white"/>
+          <w:lang w:val="en-US"/>
         </w:rPr>
       </w:pPr>
       <w:r>
@@ -9767,6 +9787,7 @@
           <w:sz w:val="19"/>
           <w:szCs w:val="19"/>
           <w:highlight w:val="white"/>
+          <w:lang w:val="en-US"/>
         </w:rPr>
         <w:t>{</w:t>
       </w:r>
@@ -9792,6 +9813,7 @@
           <w:sz w:val="19"/>
           <w:szCs w:val="19"/>
           <w:highlight w:val="white"/>
+          <w:lang w:val="en-US"/>
         </w:rPr>
         <w:t xml:space="preserve">        </w:t>
       </w:r>
@@ -9953,6 +9975,7 @@
         <w:t xml:space="preserve">        </w:t>
       </w:r>
       <w:proofErr w:type="spellStart"/>
+      <w:proofErr w:type="gramStart"/>
       <w:r>
         <w:rPr>
           <w:rFonts w:ascii="Cascadia Mono" w:hAnsi="Cascadia Mono" w:cs="Cascadia Mono"/>
@@ -9988,6 +10011,7 @@
         <w:t>(</w:t>
       </w:r>
       <w:proofErr w:type="spellStart"/>
+      <w:proofErr w:type="gramEnd"/>
       <w:r>
         <w:rPr>
           <w:rFonts w:ascii="Cascadia Mono" w:hAnsi="Cascadia Mono" w:cs="Cascadia Mono"/>
@@ -10053,7 +10077,6 @@
         </w:rPr>
         <w:t>ресурс</w:t>
       </w:r>
-      <w:proofErr w:type="gramStart"/>
       <w:r>
         <w:rPr>
           <w:rFonts w:ascii="Cascadia Mono" w:hAnsi="Cascadia Mono" w:cs="Cascadia Mono"/>
@@ -10063,19 +10086,7 @@
           <w:highlight w:val="white"/>
           <w:lang w:val="en-US"/>
         </w:rPr>
-        <w:t>] :</w:t>
-      </w:r>
-      <w:proofErr w:type="gramEnd"/>
-      <w:r>
-        <w:rPr>
-          <w:rFonts w:ascii="Cascadia Mono" w:hAnsi="Cascadia Mono" w:cs="Cascadia Mono"/>
-          <w:color w:val="A31515"/>
-          <w:sz w:val="19"/>
-          <w:szCs w:val="19"/>
-          <w:highlight w:val="white"/>
-          <w:lang w:val="en-US"/>
-        </w:rPr>
-        <w:t xml:space="preserve"> "</w:t>
+        <w:t>] : "</w:t>
       </w:r>
       <w:r>
         <w:rPr>
@@ -10405,6 +10416,7 @@
         </w:rPr>
         <w:t xml:space="preserve">    </w:t>
       </w:r>
+      <w:proofErr w:type="gramStart"/>
       <w:r>
         <w:rPr>
           <w:rFonts w:ascii="Cascadia Mono" w:hAnsi="Cascadia Mono" w:cs="Cascadia Mono"/>
@@ -10416,6 +10428,7 @@
         </w:rPr>
         <w:t>public</w:t>
       </w:r>
+      <w:proofErr w:type="gramEnd"/>
       <w:r>
         <w:rPr>
           <w:rFonts w:ascii="Cascadia Mono" w:hAnsi="Cascadia Mono" w:cs="Cascadia Mono"/>
@@ -10450,7 +10463,6 @@
         <w:t xml:space="preserve"> </w:t>
       </w:r>
       <w:proofErr w:type="spellStart"/>
-      <w:proofErr w:type="gramStart"/>
       <w:r>
         <w:rPr>
           <w:rFonts w:ascii="Cascadia Mono" w:hAnsi="Cascadia Mono" w:cs="Cascadia Mono"/>
@@ -10474,7 +10486,6 @@
         </w:rPr>
         <w:t>(</w:t>
       </w:r>
-      <w:proofErr w:type="gramEnd"/>
       <w:r>
         <w:rPr>
           <w:rFonts w:ascii="Cascadia Mono" w:hAnsi="Cascadia Mono" w:cs="Cascadia Mono"/>
@@ -10685,7 +10696,31 @@
           <w:highlight w:val="white"/>
           <w:lang w:val="en-US"/>
         </w:rPr>
-        <w:t xml:space="preserve"> dt;</w:t>
+        <w:t xml:space="preserve"> </w:t>
+      </w:r>
+      <w:proofErr w:type="spellStart"/>
+      <w:r>
+        <w:rPr>
+          <w:rFonts w:ascii="Cascadia Mono" w:hAnsi="Cascadia Mono" w:cs="Cascadia Mono"/>
+          <w:color w:val="000000"/>
+          <w:sz w:val="19"/>
+          <w:szCs w:val="19"/>
+          <w:highlight w:val="white"/>
+          <w:lang w:val="en-US"/>
+        </w:rPr>
+        <w:t>dt</w:t>
+      </w:r>
+      <w:proofErr w:type="spellEnd"/>
+      <w:r>
+        <w:rPr>
+          <w:rFonts w:ascii="Cascadia Mono" w:hAnsi="Cascadia Mono" w:cs="Cascadia Mono"/>
+          <w:color w:val="000000"/>
+          <w:sz w:val="19"/>
+          <w:szCs w:val="19"/>
+          <w:highlight w:val="white"/>
+          <w:lang w:val="en-US"/>
+        </w:rPr>
+        <w:t>;</w:t>
       </w:r>
     </w:p>
     <w:p>
@@ -10958,7 +10993,31 @@
           <w:highlight w:val="white"/>
           <w:lang w:val="en-US"/>
         </w:rPr>
-        <w:t xml:space="preserve"> dt))</w:t>
+        <w:t xml:space="preserve"> </w:t>
+      </w:r>
+      <w:proofErr w:type="spellStart"/>
+      <w:r>
+        <w:rPr>
+          <w:rFonts w:ascii="Cascadia Mono" w:hAnsi="Cascadia Mono" w:cs="Cascadia Mono"/>
+          <w:color w:val="000000"/>
+          <w:sz w:val="19"/>
+          <w:szCs w:val="19"/>
+          <w:highlight w:val="white"/>
+          <w:lang w:val="en-US"/>
+        </w:rPr>
+        <w:t>dt</w:t>
+      </w:r>
+      <w:proofErr w:type="spellEnd"/>
+      <w:r>
+        <w:rPr>
+          <w:rFonts w:ascii="Cascadia Mono" w:hAnsi="Cascadia Mono" w:cs="Cascadia Mono"/>
+          <w:color w:val="000000"/>
+          <w:sz w:val="19"/>
+          <w:szCs w:val="19"/>
+          <w:highlight w:val="white"/>
+          <w:lang w:val="en-US"/>
+        </w:rPr>
+        <w:t>))</w:t>
       </w:r>
     </w:p>
     <w:p>
@@ -11060,7 +11119,31 @@
           <w:highlight w:val="white"/>
           <w:lang w:val="en-US"/>
         </w:rPr>
-        <w:t xml:space="preserve"> = dt - </w:t>
+        <w:t xml:space="preserve"> = </w:t>
+      </w:r>
+      <w:proofErr w:type="spellStart"/>
+      <w:r>
+        <w:rPr>
+          <w:rFonts w:ascii="Cascadia Mono" w:hAnsi="Cascadia Mono" w:cs="Cascadia Mono"/>
+          <w:color w:val="000000"/>
+          <w:sz w:val="19"/>
+          <w:szCs w:val="19"/>
+          <w:highlight w:val="white"/>
+          <w:lang w:val="en-US"/>
+        </w:rPr>
+        <w:t>dt</w:t>
+      </w:r>
+      <w:proofErr w:type="spellEnd"/>
+      <w:r>
+        <w:rPr>
+          <w:rFonts w:ascii="Cascadia Mono" w:hAnsi="Cascadia Mono" w:cs="Cascadia Mono"/>
+          <w:color w:val="000000"/>
+          <w:sz w:val="19"/>
+          <w:szCs w:val="19"/>
+          <w:highlight w:val="white"/>
+          <w:lang w:val="en-US"/>
+        </w:rPr>
+        <w:t xml:space="preserve"> - </w:t>
       </w:r>
       <w:r>
         <w:rPr>
@@ -11148,6 +11231,7 @@
         </w:rPr>
         <w:t xml:space="preserve">            </w:t>
       </w:r>
+      <w:proofErr w:type="gramStart"/>
       <w:r>
         <w:rPr>
           <w:rFonts w:ascii="Cascadia Mono" w:hAnsi="Cascadia Mono" w:cs="Cascadia Mono"/>
@@ -11159,6 +11243,7 @@
         </w:rPr>
         <w:t>return</w:t>
       </w:r>
+      <w:proofErr w:type="gramEnd"/>
       <w:r>
         <w:rPr>
           <w:rFonts w:ascii="Cascadia Mono" w:hAnsi="Cascadia Mono" w:cs="Cascadia Mono"/>
@@ -11193,7 +11278,6 @@
         <w:t>)</w:t>
       </w:r>
       <w:proofErr w:type="spellStart"/>
-      <w:proofErr w:type="gramStart"/>
       <w:r>
         <w:rPr>
           <w:rFonts w:ascii="Cascadia Mono" w:hAnsi="Cascadia Mono" w:cs="Cascadia Mono"/>
@@ -11206,7 +11290,6 @@
         <w:t>ts.TotalSeconds</w:t>
       </w:r>
       <w:proofErr w:type="spellEnd"/>
-      <w:proofErr w:type="gramEnd"/>
       <w:r>
         <w:rPr>
           <w:rFonts w:ascii="Cascadia Mono" w:hAnsi="Cascadia Mono" w:cs="Cascadia Mono"/>
@@ -11642,6 +11725,7 @@
         </w:rPr>
         <w:t xml:space="preserve">        </w:t>
       </w:r>
+      <w:proofErr w:type="gramStart"/>
       <w:r>
         <w:rPr>
           <w:rFonts w:ascii="Cascadia Mono" w:hAnsi="Cascadia Mono" w:cs="Cascadia Mono"/>
@@ -11653,6 +11737,7 @@
         </w:rPr>
         <w:t>return</w:t>
       </w:r>
+      <w:proofErr w:type="gramEnd"/>
       <w:r>
         <w:rPr>
           <w:rFonts w:ascii="Cascadia Mono" w:hAnsi="Cascadia Mono" w:cs="Cascadia Mono"/>
@@ -11665,7 +11750,6 @@
         <w:t xml:space="preserve"> </w:t>
       </w:r>
       <w:proofErr w:type="spellStart"/>
-      <w:proofErr w:type="gramStart"/>
       <w:r>
         <w:rPr>
           <w:rFonts w:ascii="Cascadia Mono" w:hAnsi="Cascadia Mono" w:cs="Cascadia Mono"/>
@@ -11678,7 +11762,6 @@
         <w:t>protocol.ToLower</w:t>
       </w:r>
       <w:proofErr w:type="spellEnd"/>
-      <w:proofErr w:type="gramEnd"/>
       <w:r>
         <w:rPr>
           <w:rFonts w:ascii="Cascadia Mono" w:hAnsi="Cascadia Mono" w:cs="Cascadia Mono"/>
@@ -11806,6 +11889,7 @@
         </w:rPr>
         <w:t xml:space="preserve">    </w:t>
       </w:r>
+      <w:proofErr w:type="gramStart"/>
       <w:r>
         <w:rPr>
           <w:rFonts w:ascii="Cascadia Mono" w:hAnsi="Cascadia Mono" w:cs="Cascadia Mono"/>
@@ -11817,6 +11901,7 @@
         </w:rPr>
         <w:t>private</w:t>
       </w:r>
+      <w:proofErr w:type="gramEnd"/>
       <w:r>
         <w:rPr>
           <w:rFonts w:ascii="Cascadia Mono" w:hAnsi="Cascadia Mono" w:cs="Cascadia Mono"/>
@@ -11851,7 +11936,6 @@
         <w:t xml:space="preserve"> </w:t>
       </w:r>
       <w:proofErr w:type="spellStart"/>
-      <w:proofErr w:type="gramStart"/>
       <w:r>
         <w:rPr>
           <w:rFonts w:ascii="Cascadia Mono" w:hAnsi="Cascadia Mono" w:cs="Cascadia Mono"/>
@@ -11875,7 +11959,6 @@
         </w:rPr>
         <w:t>(</w:t>
       </w:r>
-      <w:proofErr w:type="gramEnd"/>
       <w:r>
         <w:rPr>
           <w:rFonts w:ascii="Cascadia Mono" w:hAnsi="Cascadia Mono" w:cs="Cascadia Mono"/>
@@ -12239,6 +12322,7 @@
         </w:rPr>
         <w:t xml:space="preserve">        </w:t>
       </w:r>
+      <w:proofErr w:type="gramStart"/>
       <w:r>
         <w:rPr>
           <w:rFonts w:ascii="Cascadia Mono" w:hAnsi="Cascadia Mono" w:cs="Cascadia Mono"/>
@@ -12250,6 +12334,7 @@
         </w:rPr>
         <w:t>long</w:t>
       </w:r>
+      <w:proofErr w:type="gramEnd"/>
       <w:r>
         <w:rPr>
           <w:rFonts w:ascii="Cascadia Mono" w:hAnsi="Cascadia Mono" w:cs="Cascadia Mono"/>
@@ -12281,31 +12366,7 @@
           <w:highlight w:val="white"/>
           <w:lang w:val="en-US"/>
         </w:rPr>
-        <w:t>)</w:t>
-      </w:r>
-      <w:proofErr w:type="gramStart"/>
-      <w:r>
-        <w:rPr>
-          <w:rFonts w:ascii="Cascadia Mono" w:hAnsi="Cascadia Mono" w:cs="Cascadia Mono"/>
-          <w:color w:val="000000"/>
-          <w:sz w:val="19"/>
-          <w:szCs w:val="19"/>
-          <w:highlight w:val="white"/>
-          <w:lang w:val="en-US"/>
-        </w:rPr>
-        <w:t>bytes[</w:t>
-      </w:r>
-      <w:proofErr w:type="gramEnd"/>
-      <w:r>
-        <w:rPr>
-          <w:rFonts w:ascii="Cascadia Mono" w:hAnsi="Cascadia Mono" w:cs="Cascadia Mono"/>
-          <w:color w:val="000000"/>
-          <w:sz w:val="19"/>
-          <w:szCs w:val="19"/>
-          <w:highlight w:val="white"/>
-          <w:lang w:val="en-US"/>
-        </w:rPr>
-        <w:t>0] &lt;&lt; 24) + ((</w:t>
+        <w:t>)bytes[0] &lt;&lt; 24) + ((</w:t>
       </w:r>
       <w:r>
         <w:rPr>
@@ -12470,6 +12531,7 @@
         </w:rPr>
         <w:t xml:space="preserve">    </w:t>
       </w:r>
+      <w:proofErr w:type="gramStart"/>
       <w:r>
         <w:rPr>
           <w:rFonts w:ascii="Cascadia Mono" w:hAnsi="Cascadia Mono" w:cs="Cascadia Mono"/>
@@ -12481,6 +12543,7 @@
         </w:rPr>
         <w:t>private</w:t>
       </w:r>
+      <w:proofErr w:type="gramEnd"/>
       <w:r>
         <w:rPr>
           <w:rFonts w:ascii="Cascadia Mono" w:hAnsi="Cascadia Mono" w:cs="Cascadia Mono"/>
@@ -12515,7 +12578,6 @@
         <w:t xml:space="preserve"> </w:t>
       </w:r>
       <w:proofErr w:type="spellStart"/>
-      <w:proofErr w:type="gramStart"/>
       <w:r>
         <w:rPr>
           <w:rFonts w:ascii="Cascadia Mono" w:hAnsi="Cascadia Mono" w:cs="Cascadia Mono"/>
@@ -12539,7 +12601,6 @@
         </w:rPr>
         <w:t>(</w:t>
       </w:r>
-      <w:proofErr w:type="gramEnd"/>
       <w:r>
         <w:rPr>
           <w:rFonts w:ascii="Cascadia Mono" w:hAnsi="Cascadia Mono" w:cs="Cascadia Mono"/>
@@ -12725,7 +12786,31 @@
           <w:highlight w:val="white"/>
           <w:lang w:val="en-US"/>
         </w:rPr>
-        <w:t xml:space="preserve"> dt = </w:t>
+        <w:t xml:space="preserve"> </w:t>
+      </w:r>
+      <w:proofErr w:type="spellStart"/>
+      <w:r>
+        <w:rPr>
+          <w:rFonts w:ascii="Cascadia Mono" w:hAnsi="Cascadia Mono" w:cs="Cascadia Mono"/>
+          <w:color w:val="000000"/>
+          <w:sz w:val="19"/>
+          <w:szCs w:val="19"/>
+          <w:highlight w:val="white"/>
+          <w:lang w:val="en-US"/>
+        </w:rPr>
+        <w:t>dt</w:t>
+      </w:r>
+      <w:proofErr w:type="spellEnd"/>
+      <w:r>
+        <w:rPr>
+          <w:rFonts w:ascii="Cascadia Mono" w:hAnsi="Cascadia Mono" w:cs="Cascadia Mono"/>
+          <w:color w:val="000000"/>
+          <w:sz w:val="19"/>
+          <w:szCs w:val="19"/>
+          <w:highlight w:val="white"/>
+          <w:lang w:val="en-US"/>
+        </w:rPr>
+        <w:t xml:space="preserve"> = </w:t>
       </w:r>
       <w:r>
         <w:rPr>
@@ -12837,6 +12922,7 @@
         </w:rPr>
         <w:t xml:space="preserve">        </w:t>
       </w:r>
+      <w:proofErr w:type="gramStart"/>
       <w:r>
         <w:rPr>
           <w:rFonts w:ascii="Cascadia Mono" w:hAnsi="Cascadia Mono" w:cs="Cascadia Mono"/>
@@ -12848,6 +12934,7 @@
         </w:rPr>
         <w:t>return</w:t>
       </w:r>
+      <w:proofErr w:type="gramEnd"/>
       <w:r>
         <w:rPr>
           <w:rFonts w:ascii="Cascadia Mono" w:hAnsi="Cascadia Mono" w:cs="Cascadia Mono"/>
@@ -12860,7 +12947,6 @@
         <w:t xml:space="preserve"> </w:t>
       </w:r>
       <w:proofErr w:type="spellStart"/>
-      <w:proofErr w:type="gramStart"/>
       <w:r>
         <w:rPr>
           <w:rFonts w:ascii="Cascadia Mono" w:hAnsi="Cascadia Mono" w:cs="Cascadia Mono"/>
@@ -12873,7 +12959,6 @@
         <w:t>dt.ToString</w:t>
       </w:r>
       <w:proofErr w:type="spellEnd"/>
-      <w:proofErr w:type="gramEnd"/>
       <w:r>
         <w:rPr>
           <w:rFonts w:ascii="Cascadia Mono" w:hAnsi="Cascadia Mono" w:cs="Cascadia Mono"/>
@@ -13302,6 +13387,7 @@
         </w:rPr>
         <w:t xml:space="preserve">        </w:t>
       </w:r>
+      <w:proofErr w:type="gramStart"/>
       <w:r>
         <w:rPr>
           <w:rFonts w:ascii="Cascadia Mono" w:hAnsi="Cascadia Mono" w:cs="Cascadia Mono"/>
@@ -13313,6 +13399,7 @@
         </w:rPr>
         <w:t>return</w:t>
       </w:r>
+      <w:proofErr w:type="gramEnd"/>
       <w:r>
         <w:rPr>
           <w:rFonts w:ascii="Cascadia Mono" w:hAnsi="Cascadia Mono" w:cs="Cascadia Mono"/>
@@ -13371,7 +13458,6 @@
         <w:t xml:space="preserve"> + </w:t>
       </w:r>
       <w:proofErr w:type="spellStart"/>
-      <w:proofErr w:type="gramStart"/>
       <w:r>
         <w:rPr>
           <w:rFonts w:ascii="Cascadia Mono" w:hAnsi="Cascadia Mono" w:cs="Cascadia Mono"/>
@@ -13393,19 +13479,7 @@
           <w:highlight w:val="white"/>
           <w:lang w:val="en-US"/>
         </w:rPr>
-        <w:t>(</w:t>
-      </w:r>
-      <w:proofErr w:type="gramEnd"/>
-      <w:r>
-        <w:rPr>
-          <w:rFonts w:ascii="Cascadia Mono" w:hAnsi="Cascadia Mono" w:cs="Cascadia Mono"/>
-          <w:color w:val="000000"/>
-          <w:sz w:val="19"/>
-          <w:szCs w:val="19"/>
-          <w:highlight w:val="white"/>
-          <w:lang w:val="en-US"/>
-        </w:rPr>
-        <w:t xml:space="preserve">) + </w:t>
+        <w:t xml:space="preserve">() + </w:t>
       </w:r>
       <w:r>
         <w:rPr>
@@ -13523,6 +13597,7 @@
         </w:rPr>
         <w:t xml:space="preserve">    </w:t>
       </w:r>
+      <w:proofErr w:type="gramStart"/>
       <w:r>
         <w:rPr>
           <w:rFonts w:ascii="Cascadia Mono" w:hAnsi="Cascadia Mono" w:cs="Cascadia Mono"/>
@@ -13534,6 +13609,7 @@
         </w:rPr>
         <w:t>private</w:t>
       </w:r>
+      <w:proofErr w:type="gramEnd"/>
       <w:r>
         <w:rPr>
           <w:rFonts w:ascii="Cascadia Mono" w:hAnsi="Cascadia Mono" w:cs="Cascadia Mono"/>
@@ -13568,7 +13644,6 @@
         <w:t xml:space="preserve"> </w:t>
       </w:r>
       <w:proofErr w:type="spellStart"/>
-      <w:proofErr w:type="gramStart"/>
       <w:r>
         <w:rPr>
           <w:rFonts w:ascii="Cascadia Mono" w:hAnsi="Cascadia Mono" w:cs="Cascadia Mono"/>
@@ -13592,7 +13667,6 @@
         </w:rPr>
         <w:t>(</w:t>
       </w:r>
-      <w:proofErr w:type="gramEnd"/>
       <w:r>
         <w:rPr>
           <w:rFonts w:ascii="Cascadia Mono" w:hAnsi="Cascadia Mono" w:cs="Cascadia Mono"/>
@@ -13736,6 +13810,7 @@
         </w:rPr>
         <w:t xml:space="preserve">        </w:t>
       </w:r>
+      <w:proofErr w:type="gramStart"/>
       <w:r>
         <w:rPr>
           <w:rFonts w:ascii="Cascadia Mono" w:hAnsi="Cascadia Mono" w:cs="Cascadia Mono"/>
@@ -13747,6 +13822,7 @@
         </w:rPr>
         <w:t>byte</w:t>
       </w:r>
+      <w:proofErr w:type="gramEnd"/>
       <w:r>
         <w:rPr>
           <w:rFonts w:ascii="Cascadia Mono" w:hAnsi="Cascadia Mono" w:cs="Cascadia Mono"/>
@@ -13769,29 +13845,16 @@
         </w:rPr>
         <w:t>byte</w:t>
       </w:r>
-      <w:proofErr w:type="gramStart"/>
-      <w:r>
-        <w:rPr>
-          <w:rFonts w:ascii="Cascadia Mono" w:hAnsi="Cascadia Mono" w:cs="Cascadia Mono"/>
-          <w:color w:val="000000"/>
-          <w:sz w:val="19"/>
-          <w:szCs w:val="19"/>
-          <w:highlight w:val="white"/>
-          <w:lang w:val="en-US"/>
-        </w:rPr>
-        <w:t>)(</w:t>
-      </w:r>
-      <w:proofErr w:type="gramEnd"/>
-      <w:r>
-        <w:rPr>
-          <w:rFonts w:ascii="Cascadia Mono" w:hAnsi="Cascadia Mono" w:cs="Cascadia Mono"/>
-          <w:color w:val="000000"/>
-          <w:sz w:val="19"/>
-          <w:szCs w:val="19"/>
-          <w:highlight w:val="white"/>
-          <w:lang w:val="en-US"/>
-        </w:rPr>
-        <w:t>(</w:t>
+      <w:r>
+        <w:rPr>
+          <w:rFonts w:ascii="Cascadia Mono" w:hAnsi="Cascadia Mono" w:cs="Cascadia Mono"/>
+          <w:color w:val="000000"/>
+          <w:sz w:val="19"/>
+          <w:szCs w:val="19"/>
+          <w:highlight w:val="white"/>
+          <w:lang w:val="en-US"/>
+        </w:rPr>
+        <w:t>)((</w:t>
       </w:r>
       <w:proofErr w:type="spellStart"/>
       <w:r>
@@ -13844,6 +13907,7 @@
         </w:rPr>
         <w:t xml:space="preserve">        </w:t>
       </w:r>
+      <w:proofErr w:type="gramStart"/>
       <w:r>
         <w:rPr>
           <w:rFonts w:ascii="Cascadia Mono" w:hAnsi="Cascadia Mono" w:cs="Cascadia Mono"/>
@@ -13855,6 +13919,7 @@
         </w:rPr>
         <w:t>byte</w:t>
       </w:r>
+      <w:proofErr w:type="gramEnd"/>
       <w:r>
         <w:rPr>
           <w:rFonts w:ascii="Cascadia Mono" w:hAnsi="Cascadia Mono" w:cs="Cascadia Mono"/>
@@ -13877,29 +13942,16 @@
         </w:rPr>
         <w:t>byte</w:t>
       </w:r>
-      <w:proofErr w:type="gramStart"/>
-      <w:r>
-        <w:rPr>
-          <w:rFonts w:ascii="Cascadia Mono" w:hAnsi="Cascadia Mono" w:cs="Cascadia Mono"/>
-          <w:color w:val="000000"/>
-          <w:sz w:val="19"/>
-          <w:szCs w:val="19"/>
-          <w:highlight w:val="white"/>
-          <w:lang w:val="en-US"/>
-        </w:rPr>
-        <w:t>)(</w:t>
-      </w:r>
-      <w:proofErr w:type="gramEnd"/>
-      <w:r>
-        <w:rPr>
-          <w:rFonts w:ascii="Cascadia Mono" w:hAnsi="Cascadia Mono" w:cs="Cascadia Mono"/>
-          <w:color w:val="000000"/>
-          <w:sz w:val="19"/>
-          <w:szCs w:val="19"/>
-          <w:highlight w:val="white"/>
-          <w:lang w:val="en-US"/>
-        </w:rPr>
-        <w:t>(</w:t>
+      <w:r>
+        <w:rPr>
+          <w:rFonts w:ascii="Cascadia Mono" w:hAnsi="Cascadia Mono" w:cs="Cascadia Mono"/>
+          <w:color w:val="000000"/>
+          <w:sz w:val="19"/>
+          <w:szCs w:val="19"/>
+          <w:highlight w:val="white"/>
+          <w:lang w:val="en-US"/>
+        </w:rPr>
+        <w:t>)((</w:t>
       </w:r>
       <w:proofErr w:type="spellStart"/>
       <w:r>
@@ -13952,6 +14004,7 @@
         </w:rPr>
         <w:t xml:space="preserve">        </w:t>
       </w:r>
+      <w:proofErr w:type="gramStart"/>
       <w:r>
         <w:rPr>
           <w:rFonts w:ascii="Cascadia Mono" w:hAnsi="Cascadia Mono" w:cs="Cascadia Mono"/>
@@ -13963,6 +14016,7 @@
         </w:rPr>
         <w:t>byte</w:t>
       </w:r>
+      <w:proofErr w:type="gramEnd"/>
       <w:r>
         <w:rPr>
           <w:rFonts w:ascii="Cascadia Mono" w:hAnsi="Cascadia Mono" w:cs="Cascadia Mono"/>
@@ -13985,29 +14039,16 @@
         </w:rPr>
         <w:t>byte</w:t>
       </w:r>
-      <w:proofErr w:type="gramStart"/>
-      <w:r>
-        <w:rPr>
-          <w:rFonts w:ascii="Cascadia Mono" w:hAnsi="Cascadia Mono" w:cs="Cascadia Mono"/>
-          <w:color w:val="000000"/>
-          <w:sz w:val="19"/>
-          <w:szCs w:val="19"/>
-          <w:highlight w:val="white"/>
-          <w:lang w:val="en-US"/>
-        </w:rPr>
-        <w:t>)(</w:t>
-      </w:r>
-      <w:proofErr w:type="gramEnd"/>
-      <w:r>
-        <w:rPr>
-          <w:rFonts w:ascii="Cascadia Mono" w:hAnsi="Cascadia Mono" w:cs="Cascadia Mono"/>
-          <w:color w:val="000000"/>
-          <w:sz w:val="19"/>
-          <w:szCs w:val="19"/>
-          <w:highlight w:val="white"/>
-          <w:lang w:val="en-US"/>
-        </w:rPr>
-        <w:t>(</w:t>
+      <w:r>
+        <w:rPr>
+          <w:rFonts w:ascii="Cascadia Mono" w:hAnsi="Cascadia Mono" w:cs="Cascadia Mono"/>
+          <w:color w:val="000000"/>
+          <w:sz w:val="19"/>
+          <w:szCs w:val="19"/>
+          <w:highlight w:val="white"/>
+          <w:lang w:val="en-US"/>
+        </w:rPr>
+        <w:t>)((</w:t>
       </w:r>
       <w:proofErr w:type="spellStart"/>
       <w:r>
@@ -14060,6 +14101,7 @@
         </w:rPr>
         <w:t xml:space="preserve">        </w:t>
       </w:r>
+      <w:proofErr w:type="gramStart"/>
       <w:r>
         <w:rPr>
           <w:rFonts w:ascii="Cascadia Mono" w:hAnsi="Cascadia Mono" w:cs="Cascadia Mono"/>
@@ -14071,6 +14113,7 @@
         </w:rPr>
         <w:t>byte</w:t>
       </w:r>
+      <w:proofErr w:type="gramEnd"/>
       <w:r>
         <w:rPr>
           <w:rFonts w:ascii="Cascadia Mono" w:hAnsi="Cascadia Mono" w:cs="Cascadia Mono"/>
@@ -14093,7 +14136,6 @@
         </w:rPr>
         <w:t>byte</w:t>
       </w:r>
-      <w:proofErr w:type="gramStart"/>
       <w:r>
         <w:rPr>
           <w:rFonts w:ascii="Cascadia Mono" w:hAnsi="Cascadia Mono" w:cs="Cascadia Mono"/>
@@ -14106,7 +14148,6 @@
         <w:t>)(</w:t>
       </w:r>
       <w:proofErr w:type="spellStart"/>
-      <w:proofErr w:type="gramEnd"/>
       <w:r>
         <w:rPr>
           <w:rFonts w:ascii="Cascadia Mono" w:hAnsi="Cascadia Mono" w:cs="Cascadia Mono"/>
@@ -14157,6 +14198,7 @@
         </w:rPr>
         <w:t xml:space="preserve">        </w:t>
       </w:r>
+      <w:proofErr w:type="gramStart"/>
       <w:r>
         <w:rPr>
           <w:rFonts w:ascii="Cascadia Mono" w:hAnsi="Cascadia Mono" w:cs="Cascadia Mono"/>
@@ -14168,6 +14210,7 @@
         </w:rPr>
         <w:t>return</w:t>
       </w:r>
+      <w:proofErr w:type="gramEnd"/>
       <w:r>
         <w:rPr>
           <w:rFonts w:ascii="Cascadia Mono" w:hAnsi="Cascadia Mono" w:cs="Cascadia Mono"/>
@@ -14180,7 +14223,6 @@
         <w:t xml:space="preserve"> </w:t>
       </w:r>
       <w:proofErr w:type="spellStart"/>
-      <w:proofErr w:type="gramStart"/>
       <w:r>
         <w:rPr>
           <w:rFonts w:ascii="Cascadia Mono" w:hAnsi="Cascadia Mono" w:cs="Cascadia Mono"/>
@@ -14204,7 +14246,6 @@
         <w:t>.Format</w:t>
       </w:r>
       <w:proofErr w:type="spellEnd"/>
-      <w:proofErr w:type="gramEnd"/>
       <w:r>
         <w:rPr>
           <w:rFonts w:ascii="Cascadia Mono" w:hAnsi="Cascadia Mono" w:cs="Cascadia Mono"/>
@@ -14395,6 +14436,7 @@
         </w:rPr>
         <w:t xml:space="preserve">    </w:t>
       </w:r>
+      <w:proofErr w:type="gramStart"/>
       <w:r>
         <w:rPr>
           <w:rFonts w:ascii="Cascadia Mono" w:hAnsi="Cascadia Mono" w:cs="Cascadia Mono"/>
@@ -14406,6 +14448,7 @@
         </w:rPr>
         <w:t>static</w:t>
       </w:r>
+      <w:proofErr w:type="gramEnd"/>
       <w:r>
         <w:rPr>
           <w:rFonts w:ascii="Cascadia Mono" w:hAnsi="Cascadia Mono" w:cs="Cascadia Mono"/>
@@ -14437,31 +14480,7 @@
           <w:highlight w:val="white"/>
           <w:lang w:val="en-US"/>
         </w:rPr>
-        <w:t xml:space="preserve"> </w:t>
-      </w:r>
-      <w:proofErr w:type="gramStart"/>
-      <w:r>
-        <w:rPr>
-          <w:rFonts w:ascii="Cascadia Mono" w:hAnsi="Cascadia Mono" w:cs="Cascadia Mono"/>
-          <w:color w:val="000000"/>
-          <w:sz w:val="19"/>
-          <w:szCs w:val="19"/>
-          <w:highlight w:val="white"/>
-          <w:lang w:val="en-US"/>
-        </w:rPr>
-        <w:t>Main(</w:t>
-      </w:r>
-      <w:proofErr w:type="gramEnd"/>
-      <w:r>
-        <w:rPr>
-          <w:rFonts w:ascii="Cascadia Mono" w:hAnsi="Cascadia Mono" w:cs="Cascadia Mono"/>
-          <w:color w:val="000000"/>
-          <w:sz w:val="19"/>
-          <w:szCs w:val="19"/>
-          <w:highlight w:val="white"/>
-          <w:lang w:val="en-US"/>
-        </w:rPr>
-        <w:t>)</w:t>
+        <w:t xml:space="preserve"> Main()</w:t>
       </w:r>
     </w:p>
     <w:p>
@@ -14966,6 +14985,7 @@
           <w:sz w:val="19"/>
           <w:szCs w:val="19"/>
           <w:highlight w:val="white"/>
+          <w:lang w:val="en-US"/>
         </w:rPr>
       </w:pPr>
       <w:r>
@@ -14986,8 +15006,219 @@
           <w:sz w:val="19"/>
           <w:szCs w:val="19"/>
           <w:highlight w:val="white"/>
-        </w:rPr>
-        <w:t>// Применяем изменения (очищая окно, чтобы фон изменился у всего окна)</w:t>
+          <w:lang w:val="en-US"/>
+        </w:rPr>
+        <w:t xml:space="preserve">// </w:t>
+      </w:r>
+      <w:r>
+        <w:rPr>
+          <w:rFonts w:ascii="Cascadia Mono" w:hAnsi="Cascadia Mono" w:cs="Cascadia Mono"/>
+          <w:color w:val="008000"/>
+          <w:sz w:val="19"/>
+          <w:szCs w:val="19"/>
+          <w:highlight w:val="white"/>
+        </w:rPr>
+        <w:t>Применяем</w:t>
+      </w:r>
+      <w:r>
+        <w:rPr>
+          <w:rFonts w:ascii="Cascadia Mono" w:hAnsi="Cascadia Mono" w:cs="Cascadia Mono"/>
+          <w:color w:val="008000"/>
+          <w:sz w:val="19"/>
+          <w:szCs w:val="19"/>
+          <w:highlight w:val="white"/>
+          <w:lang w:val="en-US"/>
+        </w:rPr>
+        <w:t xml:space="preserve"> </w:t>
+      </w:r>
+      <w:r>
+        <w:rPr>
+          <w:rFonts w:ascii="Cascadia Mono" w:hAnsi="Cascadia Mono" w:cs="Cascadia Mono"/>
+          <w:color w:val="008000"/>
+          <w:sz w:val="19"/>
+          <w:szCs w:val="19"/>
+          <w:highlight w:val="white"/>
+        </w:rPr>
+        <w:t>изменения</w:t>
+      </w:r>
+      <w:r>
+        <w:rPr>
+          <w:rFonts w:ascii="Cascadia Mono" w:hAnsi="Cascadia Mono" w:cs="Cascadia Mono"/>
+          <w:color w:val="008000"/>
+          <w:sz w:val="19"/>
+          <w:szCs w:val="19"/>
+          <w:highlight w:val="white"/>
+          <w:lang w:val="en-US"/>
+        </w:rPr>
+        <w:t xml:space="preserve"> (</w:t>
+      </w:r>
+      <w:r>
+        <w:rPr>
+          <w:rFonts w:ascii="Cascadia Mono" w:hAnsi="Cascadia Mono" w:cs="Cascadia Mono"/>
+          <w:color w:val="008000"/>
+          <w:sz w:val="19"/>
+          <w:szCs w:val="19"/>
+          <w:highlight w:val="white"/>
+        </w:rPr>
+        <w:t>очищая</w:t>
+      </w:r>
+      <w:r>
+        <w:rPr>
+          <w:rFonts w:ascii="Cascadia Mono" w:hAnsi="Cascadia Mono" w:cs="Cascadia Mono"/>
+          <w:color w:val="008000"/>
+          <w:sz w:val="19"/>
+          <w:szCs w:val="19"/>
+          <w:highlight w:val="white"/>
+          <w:lang w:val="en-US"/>
+        </w:rPr>
+        <w:t xml:space="preserve"> </w:t>
+      </w:r>
+      <w:r>
+        <w:rPr>
+          <w:rFonts w:ascii="Cascadia Mono" w:hAnsi="Cascadia Mono" w:cs="Cascadia Mono"/>
+          <w:color w:val="008000"/>
+          <w:sz w:val="19"/>
+          <w:szCs w:val="19"/>
+          <w:highlight w:val="white"/>
+        </w:rPr>
+        <w:t>окно</w:t>
+      </w:r>
+      <w:r>
+        <w:rPr>
+          <w:rFonts w:ascii="Cascadia Mono" w:hAnsi="Cascadia Mono" w:cs="Cascadia Mono"/>
+          <w:color w:val="008000"/>
+          <w:sz w:val="19"/>
+          <w:szCs w:val="19"/>
+          <w:highlight w:val="white"/>
+          <w:lang w:val="en-US"/>
+        </w:rPr>
+        <w:t xml:space="preserve">, </w:t>
+      </w:r>
+      <w:r>
+        <w:rPr>
+          <w:rFonts w:ascii="Cascadia Mono" w:hAnsi="Cascadia Mono" w:cs="Cascadia Mono"/>
+          <w:color w:val="008000"/>
+          <w:sz w:val="19"/>
+          <w:szCs w:val="19"/>
+          <w:highlight w:val="white"/>
+        </w:rPr>
+        <w:t>чтобы</w:t>
+      </w:r>
+      <w:r>
+        <w:rPr>
+          <w:rFonts w:ascii="Cascadia Mono" w:hAnsi="Cascadia Mono" w:cs="Cascadia Mono"/>
+          <w:color w:val="008000"/>
+          <w:sz w:val="19"/>
+          <w:szCs w:val="19"/>
+          <w:highlight w:val="white"/>
+          <w:lang w:val="en-US"/>
+        </w:rPr>
+        <w:t xml:space="preserve"> </w:t>
+      </w:r>
+      <w:r>
+        <w:rPr>
+          <w:rFonts w:ascii="Cascadia Mono" w:hAnsi="Cascadia Mono" w:cs="Cascadia Mono"/>
+          <w:color w:val="008000"/>
+          <w:sz w:val="19"/>
+          <w:szCs w:val="19"/>
+          <w:highlight w:val="white"/>
+        </w:rPr>
+        <w:t>фон</w:t>
+      </w:r>
+      <w:r>
+        <w:rPr>
+          <w:rFonts w:ascii="Cascadia Mono" w:hAnsi="Cascadia Mono" w:cs="Cascadia Mono"/>
+          <w:color w:val="008000"/>
+          <w:sz w:val="19"/>
+          <w:szCs w:val="19"/>
+          <w:highlight w:val="white"/>
+          <w:lang w:val="en-US"/>
+        </w:rPr>
+        <w:t xml:space="preserve"> </w:t>
+      </w:r>
+      <w:r>
+        <w:rPr>
+          <w:rFonts w:ascii="Cascadia Mono" w:hAnsi="Cascadia Mono" w:cs="Cascadia Mono"/>
+          <w:color w:val="008000"/>
+          <w:sz w:val="19"/>
+          <w:szCs w:val="19"/>
+          <w:highlight w:val="white"/>
+        </w:rPr>
+        <w:t>изменился</w:t>
+      </w:r>
+      <w:r>
+        <w:rPr>
+          <w:rFonts w:ascii="Cascadia Mono" w:hAnsi="Cascadia Mono" w:cs="Cascadia Mono"/>
+          <w:color w:val="008000"/>
+          <w:sz w:val="19"/>
+          <w:szCs w:val="19"/>
+          <w:highlight w:val="white"/>
+          <w:lang w:val="en-US"/>
+        </w:rPr>
+        <w:t xml:space="preserve"> </w:t>
+      </w:r>
+      <w:r>
+        <w:rPr>
+          <w:rFonts w:ascii="Cascadia Mono" w:hAnsi="Cascadia Mono" w:cs="Cascadia Mono"/>
+          <w:color w:val="008000"/>
+          <w:sz w:val="19"/>
+          <w:szCs w:val="19"/>
+          <w:highlight w:val="white"/>
+        </w:rPr>
+        <w:t>у</w:t>
+      </w:r>
+      <w:r>
+        <w:rPr>
+          <w:rFonts w:ascii="Cascadia Mono" w:hAnsi="Cascadia Mono" w:cs="Cascadia Mono"/>
+          <w:color w:val="008000"/>
+          <w:sz w:val="19"/>
+          <w:szCs w:val="19"/>
+          <w:highlight w:val="white"/>
+          <w:lang w:val="en-US"/>
+        </w:rPr>
+        <w:t xml:space="preserve"> </w:t>
+      </w:r>
+      <w:r>
+        <w:rPr>
+          <w:rFonts w:ascii="Cascadia Mono" w:hAnsi="Cascadia Mono" w:cs="Cascadia Mono"/>
+          <w:color w:val="008000"/>
+          <w:sz w:val="19"/>
+          <w:szCs w:val="19"/>
+          <w:highlight w:val="white"/>
+        </w:rPr>
+        <w:t>всего</w:t>
+      </w:r>
+      <w:r>
+        <w:rPr>
+          <w:rFonts w:ascii="Cascadia Mono" w:hAnsi="Cascadia Mono" w:cs="Cascadia Mono"/>
+          <w:color w:val="008000"/>
+          <w:sz w:val="19"/>
+          <w:szCs w:val="19"/>
+          <w:highlight w:val="white"/>
+          <w:lang w:val="en-US"/>
+        </w:rPr>
+        <w:t xml:space="preserve"> </w:t>
+      </w:r>
+      <w:r>
+        <w:rPr>
+          <w:rFonts w:ascii="Cascadia Mono" w:hAnsi="Cascadia Mono" w:cs="Cascadia Mono"/>
+          <w:color w:val="008000"/>
+          <w:sz w:val="19"/>
+          <w:szCs w:val="19"/>
+          <w:highlight w:val="white"/>
+        </w:rPr>
+        <w:t>окна</w:t>
+      </w:r>
+      <w:r>
+        <w:rPr>
+          <w:rFonts w:ascii="Cascadia Mono" w:hAnsi="Cascadia Mono" w:cs="Cascadia Mono"/>
+          <w:color w:val="008000"/>
+          <w:sz w:val="19"/>
+          <w:szCs w:val="19"/>
+          <w:highlight w:val="white"/>
+          <w:lang w:val="en-US"/>
+        </w:rPr>
+        <w:t>)</w:t>
       </w:r>
     </w:p>
     <w:p>
@@ -15011,6 +15242,7 @@
           <w:sz w:val="19"/>
           <w:szCs w:val="19"/>
           <w:highlight w:val="white"/>
+          <w:lang w:val="en-US"/>
         </w:rPr>
         <w:t xml:space="preserve">        </w:t>
       </w:r>
@@ -15131,6 +15363,7 @@
         <w:t xml:space="preserve">        </w:t>
       </w:r>
       <w:proofErr w:type="spellStart"/>
+      <w:proofErr w:type="gramStart"/>
       <w:r>
         <w:rPr>
           <w:rFonts w:ascii="Cascadia Mono" w:hAnsi="Cascadia Mono" w:cs="Cascadia Mono"/>
@@ -15143,6 +15376,7 @@
         <w:t>clsSite</w:t>
       </w:r>
       <w:proofErr w:type="spellEnd"/>
+      <w:proofErr w:type="gramEnd"/>
       <w:r>
         <w:rPr>
           <w:rFonts w:ascii="Cascadia Mono" w:hAnsi="Cascadia Mono" w:cs="Cascadia Mono"/>
@@ -15177,7 +15411,6 @@
         <w:t xml:space="preserve"> </w:t>
       </w:r>
       <w:proofErr w:type="spellStart"/>
-      <w:proofErr w:type="gramStart"/>
       <w:r>
         <w:rPr>
           <w:rFonts w:ascii="Cascadia Mono" w:hAnsi="Cascadia Mono" w:cs="Cascadia Mono"/>
@@ -15201,7 +15434,6 @@
         </w:rPr>
         <w:t>(</w:t>
       </w:r>
-      <w:proofErr w:type="gramEnd"/>
     </w:p>
     <w:p>
       <w:pPr>
@@ -15238,19 +15470,7 @@
           <w:highlight w:val="white"/>
           <w:lang w:val="en-US"/>
         </w:rPr>
-        <w:t>"https://mansard-moscow.ru</w:t>
-      </w:r>
-      <w:proofErr w:type="gramStart"/>
-      <w:r>
-        <w:rPr>
-          <w:rFonts w:ascii="Cascadia Mono" w:hAnsi="Cascadia Mono" w:cs="Cascadia Mono"/>
-          <w:color w:val="A31515"/>
-          <w:sz w:val="19"/>
-          <w:szCs w:val="19"/>
-          <w:highlight w:val="white"/>
-          <w:lang w:val="en-US"/>
-        </w:rPr>
-        <w:t>"</w:t>
+        <w:t>"https://mansard-moscow.ru"</w:t>
       </w:r>
       <w:r>
         <w:rPr>
@@ -15263,7 +15483,6 @@
         </w:rPr>
         <w:t xml:space="preserve">,   </w:t>
       </w:r>
-      <w:proofErr w:type="gramEnd"/>
       <w:r>
         <w:rPr>
           <w:rFonts w:ascii="Cascadia Mono" w:hAnsi="Cascadia Mono" w:cs="Cascadia Mono"/>
@@ -15654,6 +15873,7 @@
         <w:t xml:space="preserve">        </w:t>
       </w:r>
       <w:proofErr w:type="spellStart"/>
+      <w:proofErr w:type="gramStart"/>
       <w:r>
         <w:rPr>
           <w:rFonts w:ascii="Cascadia Mono" w:hAnsi="Cascadia Mono" w:cs="Cascadia Mono"/>
@@ -15688,6 +15908,7 @@
         </w:rPr>
         <w:t>(</w:t>
       </w:r>
+      <w:proofErr w:type="gramEnd"/>
       <w:r>
         <w:rPr>
           <w:rFonts w:ascii="Cascadia Mono" w:hAnsi="Cascadia Mono" w:cs="Cascadia Mono"/>
@@ -15700,7 +15921,6 @@
         <w:t>"</w:t>
       </w:r>
       <w:proofErr w:type="spellStart"/>
-      <w:proofErr w:type="gramStart"/>
       <w:r>
         <w:rPr>
           <w:rFonts w:ascii="Cascadia Mono" w:hAnsi="Cascadia Mono" w:cs="Cascadia Mono"/>
@@ -15722,19 +15942,7 @@
           <w:highlight w:val="white"/>
           <w:lang w:val="en-US"/>
         </w:rPr>
-        <w:t>(</w:t>
-      </w:r>
-      <w:proofErr w:type="gramEnd"/>
-      <w:r>
-        <w:rPr>
-          <w:rFonts w:ascii="Cascadia Mono" w:hAnsi="Cascadia Mono" w:cs="Cascadia Mono"/>
-          <w:color w:val="A31515"/>
-          <w:sz w:val="19"/>
-          <w:szCs w:val="19"/>
-          <w:highlight w:val="white"/>
-          <w:lang w:val="en-US"/>
-        </w:rPr>
-        <w:t>)"</w:t>
+        <w:t>()"</w:t>
       </w:r>
       <w:r>
         <w:rPr>
@@ -15775,6 +15983,7 @@
         <w:t xml:space="preserve">        </w:t>
       </w:r>
       <w:proofErr w:type="spellStart"/>
+      <w:proofErr w:type="gramStart"/>
       <w:r>
         <w:rPr>
           <w:rFonts w:ascii="Cascadia Mono" w:hAnsi="Cascadia Mono" w:cs="Cascadia Mono"/>
@@ -15810,7 +16019,7 @@
         <w:t>(</w:t>
       </w:r>
       <w:proofErr w:type="spellStart"/>
-      <w:proofErr w:type="gramStart"/>
+      <w:proofErr w:type="gramEnd"/>
       <w:r>
         <w:rPr>
           <w:rFonts w:ascii="Cascadia Mono" w:hAnsi="Cascadia Mono" w:cs="Cascadia Mono"/>
@@ -15823,7 +16032,6 @@
         <w:t>site.ToString</w:t>
       </w:r>
       <w:proofErr w:type="spellEnd"/>
-      <w:proofErr w:type="gramEnd"/>
       <w:r>
         <w:rPr>
           <w:rFonts w:ascii="Cascadia Mono" w:hAnsi="Cascadia Mono" w:cs="Cascadia Mono"/>
@@ -16001,6 +16209,7 @@
         <w:t xml:space="preserve">        </w:t>
       </w:r>
       <w:proofErr w:type="spellStart"/>
+      <w:proofErr w:type="gramStart"/>
       <w:r>
         <w:rPr>
           <w:rFonts w:ascii="Cascadia Mono" w:hAnsi="Cascadia Mono" w:cs="Cascadia Mono"/>
@@ -16035,6 +16244,7 @@
         </w:rPr>
         <w:t>(</w:t>
       </w:r>
+      <w:proofErr w:type="gramEnd"/>
       <w:r>
         <w:rPr>
           <w:rFonts w:ascii="Cascadia Mono" w:hAnsi="Cascadia Mono" w:cs="Cascadia Mono"/>
@@ -16047,7 +16257,6 @@
         <w:t>"</w:t>
       </w:r>
       <w:proofErr w:type="spellStart"/>
-      <w:proofErr w:type="gramStart"/>
       <w:r>
         <w:rPr>
           <w:rFonts w:ascii="Cascadia Mono" w:hAnsi="Cascadia Mono" w:cs="Cascadia Mono"/>
@@ -16069,19 +16278,7 @@
           <w:highlight w:val="white"/>
           <w:lang w:val="en-US"/>
         </w:rPr>
-        <w:t>(</w:t>
-      </w:r>
-      <w:proofErr w:type="gramEnd"/>
-      <w:r>
-        <w:rPr>
-          <w:rFonts w:ascii="Cascadia Mono" w:hAnsi="Cascadia Mono" w:cs="Cascadia Mono"/>
-          <w:color w:val="A31515"/>
-          <w:sz w:val="19"/>
-          <w:szCs w:val="19"/>
-          <w:highlight w:val="white"/>
-          <w:lang w:val="en-US"/>
-        </w:rPr>
-        <w:t>)"</w:t>
+        <w:t>()"</w:t>
       </w:r>
       <w:r>
         <w:rPr>
@@ -16107,6 +16304,7 @@
           <w:sz w:val="19"/>
           <w:szCs w:val="19"/>
           <w:highlight w:val="white"/>
+          <w:lang w:val="en-US"/>
         </w:rPr>
       </w:pPr>
       <w:r>
@@ -16121,6 +16319,7 @@
         <w:t xml:space="preserve">        </w:t>
       </w:r>
       <w:proofErr w:type="spellStart"/>
+      <w:proofErr w:type="gramStart"/>
       <w:r>
         <w:rPr>
           <w:rFonts w:ascii="Cascadia Mono" w:hAnsi="Cascadia Mono" w:cs="Cascadia Mono"/>
@@ -16128,6 +16327,7 @@
           <w:sz w:val="19"/>
           <w:szCs w:val="19"/>
           <w:highlight w:val="white"/>
+          <w:lang w:val="en-US"/>
         </w:rPr>
         <w:t>Console</w:t>
       </w:r>
@@ -16138,6 +16338,7 @@
           <w:sz w:val="19"/>
           <w:szCs w:val="19"/>
           <w:highlight w:val="white"/>
+          <w:lang w:val="en-US"/>
         </w:rPr>
         <w:t>.WriteLine</w:t>
       </w:r>
@@ -16149,17 +16350,20 @@
           <w:sz w:val="19"/>
           <w:szCs w:val="19"/>
           <w:highlight w:val="white"/>
+          <w:lang w:val="en-US"/>
         </w:rPr>
         <w:t>(</w:t>
       </w:r>
       <w:proofErr w:type="spellStart"/>
-      <w:r>
-        <w:rPr>
-          <w:rFonts w:ascii="Cascadia Mono" w:hAnsi="Cascadia Mono" w:cs="Cascadia Mono"/>
-          <w:color w:val="000000"/>
-          <w:sz w:val="19"/>
-          <w:szCs w:val="19"/>
-          <w:highlight w:val="white"/>
+      <w:proofErr w:type="gramEnd"/>
+      <w:r>
+        <w:rPr>
+          <w:rFonts w:ascii="Cascadia Mono" w:hAnsi="Cascadia Mono" w:cs="Cascadia Mono"/>
+          <w:color w:val="000000"/>
+          <w:sz w:val="19"/>
+          <w:szCs w:val="19"/>
+          <w:highlight w:val="white"/>
+          <w:lang w:val="en-US"/>
         </w:rPr>
         <w:t>site.createSiteString</w:t>
       </w:r>
@@ -16171,6 +16375,7 @@
           <w:sz w:val="19"/>
           <w:szCs w:val="19"/>
           <w:highlight w:val="white"/>
+          <w:lang w:val="en-US"/>
         </w:rPr>
         <w:t>());</w:t>
       </w:r>
@@ -16187,6 +16392,7 @@
           <w:sz w:val="19"/>
           <w:szCs w:val="19"/>
           <w:highlight w:val="white"/>
+          <w:lang w:val="en-US"/>
         </w:rPr>
       </w:pPr>
     </w:p>
@@ -16211,6 +16417,7 @@
           <w:sz w:val="19"/>
           <w:szCs w:val="19"/>
           <w:highlight w:val="white"/>
+          <w:lang w:val="en-US"/>
         </w:rPr>
         <w:t xml:space="preserve">        </w:t>
       </w:r>
@@ -16251,6 +16458,7 @@
         <w:t xml:space="preserve">        </w:t>
       </w:r>
       <w:proofErr w:type="spellStart"/>
+      <w:proofErr w:type="gramStart"/>
       <w:r>
         <w:rPr>
           <w:rFonts w:ascii="Cascadia Mono" w:hAnsi="Cascadia Mono" w:cs="Cascadia Mono"/>
@@ -16285,6 +16493,7 @@
         </w:rPr>
         <w:t>(</w:t>
       </w:r>
+      <w:proofErr w:type="gramEnd"/>
       <w:r>
         <w:rPr>
           <w:rFonts w:ascii="Cascadia Mono" w:hAnsi="Cascadia Mono" w:cs="Cascadia Mono"/>
@@ -16297,7 +16506,6 @@
         <w:t>"</w:t>
       </w:r>
       <w:proofErr w:type="spellStart"/>
-      <w:proofErr w:type="gramStart"/>
       <w:r>
         <w:rPr>
           <w:rFonts w:ascii="Cascadia Mono" w:hAnsi="Cascadia Mono" w:cs="Cascadia Mono"/>
@@ -16319,19 +16527,7 @@
           <w:highlight w:val="white"/>
           <w:lang w:val="en-US"/>
         </w:rPr>
-        <w:t>(</w:t>
-      </w:r>
-      <w:proofErr w:type="gramEnd"/>
-      <w:r>
-        <w:rPr>
-          <w:rFonts w:ascii="Cascadia Mono" w:hAnsi="Cascadia Mono" w:cs="Cascadia Mono"/>
-          <w:color w:val="A31515"/>
-          <w:sz w:val="19"/>
-          <w:szCs w:val="19"/>
-          <w:highlight w:val="white"/>
-          <w:lang w:val="en-US"/>
-        </w:rPr>
-        <w:t>)"</w:t>
+        <w:t>()"</w:t>
       </w:r>
       <w:r>
         <w:rPr>
@@ -16680,6 +16876,7 @@
         <w:t xml:space="preserve">        </w:t>
       </w:r>
       <w:proofErr w:type="spellStart"/>
+      <w:proofErr w:type="gramStart"/>
       <w:r>
         <w:rPr>
           <w:rFonts w:ascii="Cascadia Mono" w:hAnsi="Cascadia Mono" w:cs="Cascadia Mono"/>
@@ -16714,6 +16911,7 @@
         </w:rPr>
         <w:t>(</w:t>
       </w:r>
+      <w:proofErr w:type="gramEnd"/>
       <w:r>
         <w:rPr>
           <w:rFonts w:ascii="Cascadia Mono" w:hAnsi="Cascadia Mono" w:cs="Cascadia Mono"/>
@@ -16726,7 +16924,6 @@
         <w:t>"</w:t>
       </w:r>
       <w:proofErr w:type="spellStart"/>
-      <w:proofErr w:type="gramStart"/>
       <w:r>
         <w:rPr>
           <w:rFonts w:ascii="Cascadia Mono" w:hAnsi="Cascadia Mono" w:cs="Cascadia Mono"/>
@@ -16748,19 +16945,7 @@
           <w:highlight w:val="white"/>
           <w:lang w:val="en-US"/>
         </w:rPr>
-        <w:t>(</w:t>
-      </w:r>
-      <w:proofErr w:type="gramEnd"/>
-      <w:r>
-        <w:rPr>
-          <w:rFonts w:ascii="Cascadia Mono" w:hAnsi="Cascadia Mono" w:cs="Cascadia Mono"/>
-          <w:color w:val="A31515"/>
-          <w:sz w:val="19"/>
-          <w:szCs w:val="19"/>
-          <w:highlight w:val="white"/>
-          <w:lang w:val="en-US"/>
-        </w:rPr>
-        <w:t>)"</w:t>
+        <w:t>()"</w:t>
       </w:r>
       <w:r>
         <w:rPr>
@@ -16814,6 +16999,17 @@
         <w:t>site.formatBibliography</w:t>
       </w:r>
       <w:proofErr w:type="spellEnd"/>
+      <w:r>
+        <w:rPr>
+          <w:rFonts w:ascii="Cascadia Mono" w:hAnsi="Cascadia Mono" w:cs="Cascadia Mono"/>
+          <w:color w:val="000000"/>
+          <w:sz w:val="19"/>
+          <w:szCs w:val="19"/>
+          <w:highlight w:val="white"/>
+          <w:lang w:val="en-US"/>
+        </w:rPr>
+        <w:t>(</w:t>
+      </w:r>
       <w:proofErr w:type="gramEnd"/>
       <w:r>
         <w:rPr>
@@ -16824,7 +17020,7 @@
           <w:highlight w:val="white"/>
           <w:lang w:val="en-US"/>
         </w:rPr>
-        <w:t>();</w:t>
+        <w:t>);</w:t>
       </w:r>
     </w:p>
     <w:p>
@@ -16927,6 +17123,7 @@
         <w:t xml:space="preserve">        </w:t>
       </w:r>
       <w:proofErr w:type="spellStart"/>
+      <w:proofErr w:type="gramStart"/>
       <w:r>
         <w:rPr>
           <w:rFonts w:ascii="Cascadia Mono" w:hAnsi="Cascadia Mono" w:cs="Cascadia Mono"/>
@@ -16961,6 +17158,7 @@
         </w:rPr>
         <w:t>(</w:t>
       </w:r>
+      <w:proofErr w:type="gramEnd"/>
       <w:r>
         <w:rPr>
           <w:rFonts w:ascii="Cascadia Mono" w:hAnsi="Cascadia Mono" w:cs="Cascadia Mono"/>
@@ -16973,7 +17171,6 @@
         <w:t>"</w:t>
       </w:r>
       <w:proofErr w:type="spellStart"/>
-      <w:proofErr w:type="gramStart"/>
       <w:r>
         <w:rPr>
           <w:rFonts w:ascii="Cascadia Mono" w:hAnsi="Cascadia Mono" w:cs="Cascadia Mono"/>
@@ -16997,7 +17194,6 @@
         </w:rPr>
         <w:t>(</w:t>
       </w:r>
-      <w:proofErr w:type="gramEnd"/>
       <w:r>
         <w:rPr>
           <w:rFonts w:ascii="Cascadia Mono" w:hAnsi="Cascadia Mono" w:cs="Cascadia Mono"/>
@@ -17080,6 +17276,7 @@
         </w:rPr>
         <w:t xml:space="preserve">        </w:t>
       </w:r>
+      <w:proofErr w:type="gramStart"/>
       <w:r>
         <w:rPr>
           <w:rFonts w:ascii="Cascadia Mono" w:hAnsi="Cascadia Mono" w:cs="Cascadia Mono"/>
@@ -17091,6 +17288,7 @@
         </w:rPr>
         <w:t>long</w:t>
       </w:r>
+      <w:proofErr w:type="gramEnd"/>
       <w:r>
         <w:rPr>
           <w:rFonts w:ascii="Cascadia Mono" w:hAnsi="Cascadia Mono" w:cs="Cascadia Mono"/>
@@ -17127,7 +17325,6 @@
         <w:t xml:space="preserve"> = </w:t>
       </w:r>
       <w:proofErr w:type="spellStart"/>
-      <w:proofErr w:type="gramStart"/>
       <w:r>
         <w:rPr>
           <w:rFonts w:ascii="Cascadia Mono" w:hAnsi="Cascadia Mono" w:cs="Cascadia Mono"/>
@@ -17140,7 +17337,6 @@
         <w:t>site.changeVisitDateByString</w:t>
       </w:r>
       <w:proofErr w:type="spellEnd"/>
-      <w:proofErr w:type="gramEnd"/>
       <w:r>
         <w:rPr>
           <w:rFonts w:ascii="Cascadia Mono" w:hAnsi="Cascadia Mono" w:cs="Cascadia Mono"/>
@@ -17361,6 +17557,7 @@
         <w:t xml:space="preserve">        </w:t>
       </w:r>
       <w:proofErr w:type="spellStart"/>
+      <w:proofErr w:type="gramStart"/>
       <w:r>
         <w:rPr>
           <w:rFonts w:ascii="Cascadia Mono" w:hAnsi="Cascadia Mono" w:cs="Cascadia Mono"/>
@@ -17395,6 +17592,7 @@
         </w:rPr>
         <w:t>(</w:t>
       </w:r>
+      <w:proofErr w:type="gramEnd"/>
       <w:r>
         <w:rPr>
           <w:rFonts w:ascii="Cascadia Mono" w:hAnsi="Cascadia Mono" w:cs="Cascadia Mono"/>
@@ -17407,7 +17605,6 @@
         <w:t>"</w:t>
       </w:r>
       <w:proofErr w:type="spellStart"/>
-      <w:proofErr w:type="gramStart"/>
       <w:r>
         <w:rPr>
           <w:rFonts w:ascii="Cascadia Mono" w:hAnsi="Cascadia Mono" w:cs="Cascadia Mono"/>
@@ -17429,19 +17626,7 @@
           <w:highlight w:val="white"/>
           <w:lang w:val="en-US"/>
         </w:rPr>
-        <w:t>(</w:t>
-      </w:r>
-      <w:proofErr w:type="gramEnd"/>
-      <w:r>
-        <w:rPr>
-          <w:rFonts w:ascii="Cascadia Mono" w:hAnsi="Cascadia Mono" w:cs="Cascadia Mono"/>
-          <w:color w:val="A31515"/>
-          <w:sz w:val="19"/>
-          <w:szCs w:val="19"/>
-          <w:highlight w:val="white"/>
-          <w:lang w:val="en-US"/>
-        </w:rPr>
-        <w:t>)"</w:t>
+        <w:t>()"</w:t>
       </w:r>
       <w:r>
         <w:rPr>
@@ -17482,6 +17667,7 @@
         <w:t xml:space="preserve">        </w:t>
       </w:r>
       <w:proofErr w:type="spellStart"/>
+      <w:proofErr w:type="gramStart"/>
       <w:r>
         <w:rPr>
           <w:rFonts w:ascii="Cascadia Mono" w:hAnsi="Cascadia Mono" w:cs="Cascadia Mono"/>
@@ -17516,6 +17702,7 @@
         </w:rPr>
         <w:t>(</w:t>
       </w:r>
+      <w:proofErr w:type="gramEnd"/>
       <w:r>
         <w:rPr>
           <w:rFonts w:ascii="Cascadia Mono" w:hAnsi="Cascadia Mono" w:cs="Cascadia Mono"/>
@@ -17539,7 +17726,6 @@
         <w:t xml:space="preserve"> + </w:t>
       </w:r>
       <w:proofErr w:type="spellStart"/>
-      <w:proofErr w:type="gramStart"/>
       <w:r>
         <w:rPr>
           <w:rFonts w:ascii="Cascadia Mono" w:hAnsi="Cascadia Mono" w:cs="Cascadia Mono"/>
@@ -17552,7 +17738,6 @@
         <w:t>site.detectSecurity</w:t>
       </w:r>
       <w:proofErr w:type="spellEnd"/>
-      <w:proofErr w:type="gramEnd"/>
       <w:r>
         <w:rPr>
           <w:rFonts w:ascii="Cascadia Mono" w:hAnsi="Cascadia Mono" w:cs="Cascadia Mono"/>
@@ -18027,18 +18212,6 @@
       <w:pPr>
         <w:pStyle w:val="a4"/>
         <w:spacing w:line="360" w:lineRule="auto"/>
-        <w:jc w:val="both"/>
-        <w:rPr>
-          <w:bCs/>
-          <w:sz w:val="28"/>
-          <w:szCs w:val="28"/>
-        </w:rPr>
-      </w:pPr>
-    </w:p>
-    <w:p>
-      <w:pPr>
-        <w:pStyle w:val="a4"/>
-        <w:spacing w:line="360" w:lineRule="auto"/>
         <w:ind w:firstLine="708"/>
         <w:jc w:val="both"/>
         <w:rPr>
@@ -18047,12 +18220,15 @@
           <w:szCs w:val="28"/>
         </w:rPr>
       </w:pPr>
+      <w:bookmarkStart w:id="0" w:name="_GoBack"/>
+      <w:bookmarkEnd w:id="0"/>
       <w:r>
         <w:rPr>
           <w:b/>
           <w:sz w:val="28"/>
           <w:szCs w:val="28"/>
         </w:rPr>
+        <w:lastRenderedPageBreak/>
         <w:t>7. Вывод по работе</w:t>
       </w:r>
     </w:p>
@@ -18109,7 +18285,7 @@
 </file>
 
 <file path=word/styles.xml><?xml version="1.0" encoding="utf-8"?>
-<w:styles xmlns:mc="http://schemas.openxmlformats.org/markup-compatibility/2006" xmlns:r="http://schemas.openxmlformats.org/officeDocument/2006/relationships" xmlns:w="http://schemas.openxmlformats.org/wordprocessingml/2006/main" xmlns:w14="http://schemas.microsoft.com/office/word/2010/wordml" xmlns:w15="http://schemas.microsoft.com/office/word/2012/wordml" xmlns:w16cid="http://schemas.microsoft.com/office/word/2016/wordml/cid" xmlns:w16se="http://schemas.microsoft.com/office/word/2015/wordml/symex" mc:Ignorable="w14 w15 w16se w16cid">
+<w:styles xmlns:mc="http://schemas.openxmlformats.org/markup-compatibility/2006" xmlns:r="http://schemas.openxmlformats.org/officeDocument/2006/relationships" xmlns:w="http://schemas.openxmlformats.org/wordprocessingml/2006/main" xmlns:w14="http://schemas.microsoft.com/office/word/2010/wordml" xmlns:w15="http://schemas.microsoft.com/office/word/2012/wordml" xmlns:w16se="http://schemas.microsoft.com/office/word/2015/wordml/symex" mc:Ignorable="w14 w15 w16se">
   <w:docDefaults>
     <w:rPrDefault>
       <w:rPr>
@@ -18125,7 +18301,7 @@
       </w:pPr>
     </w:pPrDefault>
   </w:docDefaults>
-  <w:latentStyles w:defLockedState="0" w:defUIPriority="99" w:defSemiHidden="0" w:defUnhideWhenUsed="0" w:defQFormat="0" w:count="375">
+  <w:latentStyles w:defLockedState="0" w:defUIPriority="99" w:defSemiHidden="0" w:defUnhideWhenUsed="0" w:defQFormat="0" w:count="371">
     <w:lsdException w:name="Normal" w:uiPriority="0" w:qFormat="1"/>
     <w:lsdException w:name="heading 1" w:uiPriority="9" w:qFormat="1"/>
     <w:lsdException w:name="heading 2" w:semiHidden="1" w:uiPriority="9" w:unhideWhenUsed="1" w:qFormat="1"/>
@@ -18497,10 +18673,6 @@
     <w:lsdException w:name="List Table 5 Dark Accent 6" w:uiPriority="50"/>
     <w:lsdException w:name="List Table 6 Colorful Accent 6" w:uiPriority="51"/>
     <w:lsdException w:name="List Table 7 Colorful Accent 6" w:uiPriority="52"/>
-    <w:lsdException w:name="Mention" w:semiHidden="1" w:unhideWhenUsed="1"/>
-    <w:lsdException w:name="Smart Hyperlink" w:semiHidden="1" w:unhideWhenUsed="1"/>
-    <w:lsdException w:name="Hashtag" w:semiHidden="1" w:unhideWhenUsed="1"/>
-    <w:lsdException w:name="Unresolved Mention" w:semiHidden="1" w:unhideWhenUsed="1"/>
   </w:latentStyles>
   <w:style w:type="paragraph" w:default="1" w:styleId="a">
     <w:name w:val="Normal"/>
